--- a/doc/추출서버_설계및운영매뉴얼.docx
+++ b/doc/추출서버_설계및운영매뉴얼.docx
@@ -1590,7 +1590,6 @@
         <w:pStyle w:val="a"/>
         <w:ind w:left="200" w:right="200" w:firstLine="200"/>
       </w:pPr>
-      <w:proofErr w:type="spellStart"/>
       <w:r>
         <w:rPr>
           <w:rFonts w:hint="eastAsia"/>
@@ -1600,32 +1599,22 @@
       <w:r>
         <w:t>pplication.yml</w:t>
       </w:r>
-      <w:proofErr w:type="spellEnd"/>
-    </w:p>
-    <w:p>
-      <w:pPr>
-        <w:ind w:firstLine="200"/>
-      </w:pPr>
-      <w:proofErr w:type="spellStart"/>
+    </w:p>
+    <w:p>
+      <w:pPr>
+        <w:ind w:firstLine="200"/>
+      </w:pPr>
       <w:r>
         <w:t>application.yml</w:t>
       </w:r>
-      <w:proofErr w:type="spellEnd"/>
       <w:r>
         <w:rPr>
           <w:rFonts w:hint="eastAsia"/>
         </w:rPr>
         <w:t xml:space="preserve">에 </w:t>
       </w:r>
-      <w:proofErr w:type="spellStart"/>
-      <w:proofErr w:type="gramStart"/>
-      <w:r>
-        <w:t>server.port</w:t>
-      </w:r>
-      <w:proofErr w:type="spellEnd"/>
-      <w:proofErr w:type="gramEnd"/>
-      <w:r>
-        <w:t xml:space="preserve"> </w:t>
+      <w:r>
+        <w:t xml:space="preserve">server.port </w:t>
       </w:r>
       <w:r>
         <w:rPr>
@@ -1684,13 +1673,8 @@
         </w:rPr>
         <w:t xml:space="preserve">수집서버 </w:t>
       </w:r>
-      <w:proofErr w:type="spellStart"/>
-      <w:r>
-        <w:t>url</w:t>
-      </w:r>
-      <w:proofErr w:type="spellEnd"/>
-      <w:r>
-        <w:t xml:space="preserve"> </w:t>
+      <w:r>
+        <w:t xml:space="preserve">url </w:t>
       </w:r>
       <w:r>
         <w:rPr>
@@ -1705,22 +1689,18 @@
         <w:pStyle w:val="a"/>
         <w:ind w:left="200" w:right="200" w:firstLine="200"/>
       </w:pPr>
-      <w:proofErr w:type="spellStart"/>
       <w:r>
         <w:t>Application.yml</w:t>
       </w:r>
-      <w:proofErr w:type="spellEnd"/>
     </w:p>
     <w:p>
       <w:pPr>
         <w:pStyle w:val="a6"/>
         <w:ind w:leftChars="0" w:left="560" w:firstLineChars="0" w:firstLine="0"/>
       </w:pPr>
-      <w:proofErr w:type="spellStart"/>
       <w:r>
         <w:t>application.yml</w:t>
       </w:r>
-      <w:proofErr w:type="spellEnd"/>
       <w:r>
         <w:rPr>
           <w:rFonts w:hint="eastAsia"/>
@@ -1728,10 +1708,7 @@
         <w:t xml:space="preserve">에 </w:t>
       </w:r>
       <w:r>
-        <w:t>agent.server.url</w:t>
-      </w:r>
-      <w:r>
-        <w:t xml:space="preserve"> </w:t>
+        <w:t xml:space="preserve">agent.server.url </w:t>
       </w:r>
       <w:r>
         <w:rPr>
@@ -1781,7 +1758,13 @@
               <w:ind w:firstLineChars="0" w:firstLine="0"/>
             </w:pPr>
             <w:r>
-              <w:t xml:space="preserve">    url: https://210.116.92.72:9280</w:t>
+              <w:t xml:space="preserve">    </w:t>
+            </w:r>
+            <w:r>
+              <w:t xml:space="preserve">  </w:t>
+            </w:r>
+            <w:r>
+              <w:t>url: https://210.116.92.72:9280</w:t>
             </w:r>
           </w:p>
         </w:tc>
@@ -1850,9 +1833,6 @@
     <w:p>
       <w:pPr>
         <w:ind w:firstLineChars="0" w:firstLine="0"/>
-        <w:rPr>
-          <w:rFonts w:hint="eastAsia"/>
-        </w:rPr>
       </w:pPr>
     </w:p>
     <w:p>
@@ -1889,9 +1869,6 @@
     <w:p>
       <w:pPr>
         <w:ind w:firstLine="200"/>
-        <w:rPr>
-          <w:rFonts w:hint="eastAsia"/>
-        </w:rPr>
       </w:pPr>
       <w:r>
         <w:rPr>
@@ -1906,14 +1883,7 @@
         <w:rPr>
           <w:rFonts w:hint="eastAsia"/>
         </w:rPr>
-        <w:t xml:space="preserve">단말에서 </w:t>
-      </w:r>
-      <w:proofErr w:type="spellStart"/>
-      <w:r>
-        <w:rPr>
-          <w:rFonts w:hint="eastAsia"/>
-        </w:rPr>
-        <w:t>H</w:t>
+        <w:t>단말에서 H</w:t>
       </w:r>
       <w:r>
         <w:t>exa</w:t>
@@ -1925,11 +1895,7 @@
         <w:t>D</w:t>
       </w:r>
       <w:r>
-        <w:t>ecimal</w:t>
-      </w:r>
-      <w:proofErr w:type="spellEnd"/>
-      <w:r>
-        <w:t xml:space="preserve"> </w:t>
+        <w:t xml:space="preserve">ecimal </w:t>
       </w:r>
       <w:r>
         <w:rPr>
@@ -1937,11 +1903,9 @@
         </w:rPr>
         <w:t xml:space="preserve">인 </w:t>
       </w:r>
-      <w:proofErr w:type="spellStart"/>
       <w:r>
         <w:t>RawData</w:t>
       </w:r>
-      <w:proofErr w:type="spellEnd"/>
       <w:r>
         <w:rPr>
           <w:rFonts w:hint="eastAsia"/>
@@ -1968,23 +1932,7 @@
               <w:ind w:firstLineChars="0" w:firstLine="0"/>
             </w:pPr>
             <w:r>
-              <w:t>/</w:t>
-            </w:r>
-            <w:proofErr w:type="spellStart"/>
-            <w:r>
-              <w:t>api</w:t>
-            </w:r>
-            <w:proofErr w:type="spellEnd"/>
-            <w:r>
-              <w:t>/</w:t>
-            </w:r>
-            <w:proofErr w:type="spellStart"/>
-            <w:r>
-              <w:t>neworder</w:t>
-            </w:r>
-            <w:proofErr w:type="spellEnd"/>
-            <w:r>
-              <w:t xml:space="preserve"> </w:t>
+              <w:t xml:space="preserve">/api/neworder </w:t>
             </w:r>
           </w:p>
         </w:tc>
@@ -2005,17 +1953,9 @@
         <w:rPr>
           <w:rFonts w:hint="eastAsia"/>
         </w:rPr>
-        <w:t xml:space="preserve">테스트 </w:t>
-      </w:r>
-      <w:proofErr w:type="spellStart"/>
-      <w:r>
-        <w:rPr>
-          <w:rFonts w:hint="eastAsia"/>
-        </w:rPr>
-        <w:t>프로트콜</w:t>
+        <w:t>테스트 프로트콜</w:t>
       </w:r>
       <w:bookmarkEnd w:id="5"/>
-      <w:proofErr w:type="spellEnd"/>
     </w:p>
     <w:p>
       <w:pPr>
@@ -2037,13 +1977,8 @@
         </w:rPr>
         <w:t xml:space="preserve">단말에서 </w:t>
       </w:r>
-      <w:proofErr w:type="spellStart"/>
-      <w:r>
-        <w:t>HexaDecimal</w:t>
-      </w:r>
-      <w:proofErr w:type="spellEnd"/>
-      <w:r>
-        <w:t xml:space="preserve"> </w:t>
+      <w:r>
+        <w:t xml:space="preserve">HexaDecimal </w:t>
       </w:r>
       <w:r>
         <w:rPr>
@@ -2051,39 +1986,20 @@
         </w:rPr>
         <w:t xml:space="preserve">인 </w:t>
       </w:r>
-      <w:proofErr w:type="spellStart"/>
       <w:r>
         <w:t>RawData</w:t>
       </w:r>
-      <w:proofErr w:type="spellEnd"/>
-      <w:r>
-        <w:rPr>
-          <w:rFonts w:hint="eastAsia"/>
-        </w:rPr>
-        <w:t xml:space="preserve">를 받아서 파싱 후에 파싱 결과를 수집서버에 전달하지 않고 파싱 결과를 그래도 </w:t>
-      </w:r>
-      <w:proofErr w:type="spellStart"/>
-      <w:r>
-        <w:rPr>
-          <w:rFonts w:hint="eastAsia"/>
-        </w:rPr>
-        <w:t>리턴해준다</w:t>
-      </w:r>
-      <w:proofErr w:type="spellEnd"/>
-      <w:r>
-        <w:rPr>
-          <w:rFonts w:hint="eastAsia"/>
-        </w:rPr>
-        <w:t>.</w:t>
+      <w:r>
+        <w:rPr>
+          <w:rFonts w:hint="eastAsia"/>
+        </w:rPr>
+        <w:t>를 받아서 파싱 후에 파싱 결과를 수집서버에 전달하지 않고 파싱 결과를 그래도 리턴해준다.</w:t>
       </w:r>
     </w:p>
     <w:p>
       <w:pPr>
         <w:spacing w:line="360" w:lineRule="auto"/>
         <w:ind w:firstLine="200"/>
-        <w:rPr>
-          <w:rFonts w:hint="eastAsia"/>
-        </w:rPr>
       </w:pPr>
       <w:r>
         <w:rPr>
@@ -2111,15 +2027,7 @@
               <w:ind w:left="200" w:right="200" w:firstLineChars="0" w:firstLine="0"/>
             </w:pPr>
             <w:r>
-              <w:t>/</w:t>
-            </w:r>
-            <w:proofErr w:type="spellStart"/>
-            <w:r>
-              <w:t>api</w:t>
-            </w:r>
-            <w:proofErr w:type="spellEnd"/>
-            <w:r>
-              <w:t xml:space="preserve">/order </w:t>
+              <w:t xml:space="preserve">/api/order </w:t>
             </w:r>
           </w:p>
         </w:tc>
@@ -2213,9 +2121,6 @@
     <w:p>
       <w:pPr>
         <w:ind w:firstLine="200"/>
-        <w:rPr>
-          <w:rFonts w:hint="eastAsia"/>
-        </w:rPr>
       </w:pPr>
     </w:p>
     <w:p>
@@ -2298,13 +2203,8 @@
         </w:rPr>
         <w:t xml:space="preserve">단말에서 </w:t>
       </w:r>
-      <w:proofErr w:type="spellStart"/>
-      <w:r>
-        <w:t>HexaDecimal</w:t>
-      </w:r>
-      <w:proofErr w:type="spellEnd"/>
-      <w:r>
-        <w:t xml:space="preserve"> </w:t>
+      <w:r>
+        <w:t xml:space="preserve">HexaDecimal </w:t>
       </w:r>
       <w:r>
         <w:rPr>
@@ -2340,9 +2240,6 @@
           <w:p>
             <w:pPr>
               <w:ind w:firstLineChars="0" w:firstLine="0"/>
-              <w:rPr>
-                <w:rFonts w:hint="eastAsia"/>
-              </w:rPr>
             </w:pPr>
             <w:r>
               <w:rPr>
@@ -2366,11 +2263,9 @@
               </w:rPr>
               <w:t xml:space="preserve">전체 </w:t>
             </w:r>
-            <w:proofErr w:type="spellStart"/>
             <w:r>
               <w:t>HexaDecimal</w:t>
             </w:r>
-            <w:proofErr w:type="spellEnd"/>
             <w:r>
               <w:rPr>
                 <w:rFonts w:hint="eastAsia"/>
@@ -2469,9 +2364,6 @@
           <w:p>
             <w:pPr>
               <w:ind w:firstLineChars="0" w:firstLine="0"/>
-              <w:rPr>
-                <w:rFonts w:hint="eastAsia"/>
-              </w:rPr>
             </w:pPr>
             <w:r>
               <w:rPr>
@@ -2508,18 +2400,13 @@
           <w:p>
             <w:pPr>
               <w:ind w:firstLineChars="0" w:firstLine="0"/>
-              <w:rPr>
-                <w:rFonts w:hint="eastAsia"/>
-              </w:rPr>
-            </w:pPr>
-            <w:proofErr w:type="spellStart"/>
+            </w:pPr>
             <w:r>
               <w:rPr>
                 <w:rFonts w:hint="eastAsia"/>
               </w:rPr>
               <w:t>배민라이더스</w:t>
             </w:r>
-            <w:proofErr w:type="spellEnd"/>
           </w:p>
         </w:tc>
         <w:tc>
@@ -2534,16 +2421,8 @@
               <w:rPr>
                 <w:rFonts w:hint="eastAsia"/>
               </w:rPr>
-              <w:t>[</w:t>
-            </w:r>
-            <w:proofErr w:type="spellStart"/>
-            <w:r>
-              <w:rPr>
-                <w:rFonts w:hint="eastAsia"/>
-              </w:rPr>
-              <w:t>배민라이더스</w:t>
-            </w:r>
-            <w:proofErr w:type="spellEnd"/>
+              <w:t>[배민라이더스</w:t>
+            </w:r>
             <w:r>
               <w:t xml:space="preserve">] </w:t>
             </w:r>
@@ -2589,9 +2468,6 @@
           <w:p>
             <w:pPr>
               <w:ind w:firstLineChars="0" w:firstLine="0"/>
-              <w:rPr>
-                <w:rFonts w:hint="eastAsia"/>
-              </w:rPr>
             </w:pPr>
             <w:r>
               <w:rPr>
@@ -2619,18 +2495,13 @@
           <w:p>
             <w:pPr>
               <w:ind w:firstLineChars="0" w:firstLine="0"/>
-              <w:rPr>
-                <w:rFonts w:hint="eastAsia"/>
-              </w:rPr>
-            </w:pPr>
-            <w:proofErr w:type="spellStart"/>
+            </w:pPr>
             <w:r>
               <w:rPr>
                 <w:rFonts w:hint="eastAsia"/>
               </w:rPr>
               <w:t>배민원</w:t>
             </w:r>
-            <w:proofErr w:type="spellEnd"/>
           </w:p>
         </w:tc>
         <w:tc>
@@ -2663,29 +2534,12 @@
               <w:rPr>
                 <w:rFonts w:hint="eastAsia"/>
               </w:rPr>
-              <w:t xml:space="preserve">가 들어가 있으면 </w:t>
-            </w:r>
-            <w:proofErr w:type="spellStart"/>
-            <w:r>
-              <w:rPr>
-                <w:rFonts w:hint="eastAsia"/>
-              </w:rPr>
-              <w:t>신배민이다</w:t>
-            </w:r>
-            <w:proofErr w:type="spellEnd"/>
-            <w:r>
-              <w:rPr>
-                <w:rFonts w:hint="eastAsia"/>
-              </w:rPr>
-              <w:t>.</w:t>
-            </w:r>
-          </w:p>
-          <w:p>
-            <w:pPr>
-              <w:ind w:firstLineChars="0" w:firstLine="0"/>
-              <w:rPr>
-                <w:rFonts w:hint="eastAsia"/>
-              </w:rPr>
+              <w:t>가 들어가 있으면 신배민이다.</w:t>
+            </w:r>
+          </w:p>
+          <w:p>
+            <w:pPr>
+              <w:ind w:firstLineChars="0" w:firstLine="0"/>
             </w:pPr>
             <w:r>
               <w:rPr>
@@ -2700,21 +2554,7 @@
               <w:rPr>
                 <w:rFonts w:hint="eastAsia"/>
               </w:rPr>
-              <w:t xml:space="preserve">이 들어가 있으면 </w:t>
-            </w:r>
-            <w:proofErr w:type="spellStart"/>
-            <w:r>
-              <w:rPr>
-                <w:rFonts w:hint="eastAsia"/>
-              </w:rPr>
-              <w:t>구배민이다</w:t>
-            </w:r>
-            <w:proofErr w:type="spellEnd"/>
-            <w:r>
-              <w:rPr>
-                <w:rFonts w:hint="eastAsia"/>
-              </w:rPr>
-              <w:t>.</w:t>
+              <w:t>이 들어가 있으면 구배민이다.</w:t>
             </w:r>
           </w:p>
         </w:tc>
@@ -2727,18 +2567,13 @@
           <w:p>
             <w:pPr>
               <w:ind w:firstLineChars="0" w:firstLine="0"/>
-              <w:rPr>
-                <w:rFonts w:hint="eastAsia"/>
-              </w:rPr>
-            </w:pPr>
-            <w:proofErr w:type="spellStart"/>
+            </w:pPr>
             <w:r>
               <w:rPr>
                 <w:rFonts w:hint="eastAsia"/>
               </w:rPr>
               <w:t>신배민</w:t>
             </w:r>
-            <w:proofErr w:type="spellEnd"/>
           </w:p>
         </w:tc>
         <w:tc>
@@ -2750,43 +2585,38 @@
               <w:ind w:firstLineChars="0" w:firstLine="0"/>
             </w:pPr>
             <w:r>
+              <w:t>[주문번호:B1] 이 포함되어있고,</w:t>
+            </w:r>
+          </w:p>
+          <w:p>
+            <w:pPr>
+              <w:ind w:firstLineChars="0" w:firstLine="0"/>
+            </w:pPr>
+            <w:r>
+              <w:rPr>
+                <w:rFonts w:hint="eastAsia"/>
+              </w:rPr>
               <w:t>[</w:t>
             </w:r>
-            <w:proofErr w:type="gramStart"/>
-            <w:r>
-              <w:t>주문번호:B</w:t>
-            </w:r>
-            <w:proofErr w:type="gramEnd"/>
-            <w:r>
-              <w:t>1</w:t>
-            </w:r>
-            <w:r>
+            <w:r>
+              <w:t>배달 주문전표</w:t>
+            </w:r>
+            <w:r>
+              <w:rPr>
+                <w:rFonts w:hint="eastAsia"/>
+              </w:rPr>
               <w:t>]</w:t>
             </w:r>
             <w:r>
-              <w:t xml:space="preserve"> 이 </w:t>
-            </w:r>
-            <w:proofErr w:type="spellStart"/>
-            <w:r>
-              <w:t>포함되어있고</w:t>
-            </w:r>
-            <w:proofErr w:type="spellEnd"/>
-            <w:r>
-              <w:t>,</w:t>
-            </w:r>
-          </w:p>
-          <w:p>
-            <w:pPr>
-              <w:ind w:firstLineChars="0" w:firstLine="0"/>
-            </w:pPr>
-            <w:r>
-              <w:rPr>
-                <w:rFonts w:hint="eastAsia"/>
-              </w:rPr>
-              <w:t>[</w:t>
-            </w:r>
-            <w:r>
-              <w:t>배달 주문전표</w:t>
+              <w:t xml:space="preserve"> 가 들어가 있으면 신배민/배달이고</w:t>
+            </w:r>
+          </w:p>
+          <w:p>
+            <w:pPr>
+              <w:ind w:firstLineChars="0" w:firstLine="0"/>
+            </w:pPr>
+            <w:r>
+              <w:t>[포장 주문전표</w:t>
             </w:r>
             <w:r>
               <w:rPr>
@@ -2795,46 +2625,7 @@
               <w:t>]</w:t>
             </w:r>
             <w:r>
-              <w:t xml:space="preserve"> 가 들어가 있으면 </w:t>
-            </w:r>
-            <w:proofErr w:type="spellStart"/>
-            <w:r>
-              <w:t>신배민</w:t>
-            </w:r>
-            <w:proofErr w:type="spellEnd"/>
-            <w:r>
-              <w:t>/배달이고</w:t>
-            </w:r>
-          </w:p>
-          <w:p>
-            <w:pPr>
-              <w:ind w:firstLineChars="0" w:firstLine="0"/>
-              <w:rPr>
-                <w:rFonts w:hint="eastAsia"/>
-              </w:rPr>
-            </w:pPr>
-            <w:r>
-              <w:t>[</w:t>
-            </w:r>
-            <w:r>
-              <w:t>포장 주문전표</w:t>
-            </w:r>
-            <w:r>
-              <w:rPr>
-                <w:rFonts w:hint="eastAsia"/>
-              </w:rPr>
-              <w:t>]</w:t>
-            </w:r>
-            <w:r>
-              <w:t xml:space="preserve"> 가 들어가 있으면 </w:t>
-            </w:r>
-            <w:proofErr w:type="spellStart"/>
-            <w:r>
-              <w:t>신배민</w:t>
-            </w:r>
-            <w:proofErr w:type="spellEnd"/>
-            <w:r>
-              <w:t>/포장이다.</w:t>
+              <w:t xml:space="preserve"> 가 들어가 있으면 신배민/포장이다.</w:t>
             </w:r>
           </w:p>
         </w:tc>
@@ -2847,18 +2638,13 @@
           <w:p>
             <w:pPr>
               <w:ind w:firstLineChars="0" w:firstLine="0"/>
-              <w:rPr>
-                <w:rFonts w:hint="eastAsia"/>
-              </w:rPr>
-            </w:pPr>
-            <w:proofErr w:type="spellStart"/>
+            </w:pPr>
             <w:r>
               <w:rPr>
                 <w:rFonts w:hint="eastAsia"/>
               </w:rPr>
               <w:t>구배민</w:t>
             </w:r>
-            <w:proofErr w:type="spellEnd"/>
           </w:p>
         </w:tc>
         <w:tc>
@@ -2870,49 +2656,18 @@
               <w:ind w:firstLineChars="0" w:firstLine="0"/>
             </w:pPr>
             <w:r>
-              <w:t>[</w:t>
-            </w:r>
-            <w:proofErr w:type="gramStart"/>
-            <w:r>
-              <w:t>주문번호:B</w:t>
-            </w:r>
-            <w:proofErr w:type="gramEnd"/>
-            <w:r>
-              <w:t xml:space="preserve">1] 이 </w:t>
-            </w:r>
-            <w:proofErr w:type="spellStart"/>
-            <w:r>
-              <w:t>포함되어있고</w:t>
-            </w:r>
-            <w:proofErr w:type="spellEnd"/>
-            <w:r>
-              <w:t>,</w:t>
-            </w:r>
-          </w:p>
-          <w:p>
-            <w:pPr>
-              <w:ind w:firstLineChars="0" w:firstLine="0"/>
-              <w:rPr>
-                <w:rFonts w:hint="eastAsia"/>
-              </w:rPr>
-            </w:pPr>
-            <w:r>
-              <w:rPr>
-                <w:rFonts w:hint="eastAsia"/>
-              </w:rPr>
-              <w:t>[</w:t>
-            </w:r>
-            <w:r>
-              <w:rPr>
-                <w:rFonts w:hint="eastAsia"/>
-              </w:rPr>
-              <w:t>사전결제 여부:</w:t>
-            </w:r>
-            <w:r>
-              <w:rPr>
-                <w:rFonts w:hint="eastAsia"/>
-              </w:rPr>
-              <w:t>]</w:t>
+              <w:t>[주문번호:B1] 이 포함되어있고,</w:t>
+            </w:r>
+          </w:p>
+          <w:p>
+            <w:pPr>
+              <w:ind w:firstLineChars="0" w:firstLine="0"/>
+            </w:pPr>
+            <w:r>
+              <w:rPr>
+                <w:rFonts w:hint="eastAsia"/>
+              </w:rPr>
+              <w:t>[사전결제 여부:]</w:t>
             </w:r>
             <w:r>
               <w:t xml:space="preserve"> </w:t>
@@ -2927,9 +2682,6 @@
           <w:p>
             <w:pPr>
               <w:ind w:firstLineChars="0" w:firstLine="0"/>
-              <w:rPr>
-                <w:rFonts w:hint="eastAsia"/>
-              </w:rPr>
             </w:pPr>
             <w:r>
               <w:t xml:space="preserve">[포장 </w:t>
@@ -2938,13 +2690,7 @@
               <w:rPr>
                 <w:rFonts w:hint="eastAsia"/>
               </w:rPr>
-              <w:t>접수번호</w:t>
-            </w:r>
-            <w:r>
-              <w:rPr>
-                <w:rFonts w:hint="eastAsia"/>
-              </w:rPr>
-              <w:t>]</w:t>
+              <w:t>접수번호]</w:t>
             </w:r>
             <w:r>
               <w:t xml:space="preserve"> 가 </w:t>
@@ -2958,7 +2704,6 @@
             <w:r>
               <w:t xml:space="preserve">들어가 있으면 </w:t>
             </w:r>
-            <w:proofErr w:type="spellStart"/>
             <w:r>
               <w:rPr>
                 <w:rFonts w:hint="eastAsia"/>
@@ -2966,11 +2711,7 @@
               <w:t>구</w:t>
             </w:r>
             <w:r>
-              <w:t>배민</w:t>
-            </w:r>
-            <w:proofErr w:type="spellEnd"/>
-            <w:r>
-              <w:t>/포장</w:t>
+              <w:t>배민/포장</w:t>
             </w:r>
             <w:r>
               <w:rPr>
@@ -2985,21 +2726,7 @@
               <w:rPr>
                 <w:rFonts w:hint="eastAsia"/>
               </w:rPr>
-              <w:t xml:space="preserve">없으면 </w:t>
-            </w:r>
-            <w:proofErr w:type="spellStart"/>
-            <w:r>
-              <w:rPr>
-                <w:rFonts w:hint="eastAsia"/>
-              </w:rPr>
-              <w:t>구배민</w:t>
-            </w:r>
-            <w:proofErr w:type="spellEnd"/>
-            <w:r>
-              <w:rPr>
-                <w:rFonts w:hint="eastAsia"/>
-              </w:rPr>
-              <w:t>/배달이다.</w:t>
+              <w:t>없으면 구배민/배달이다.</w:t>
             </w:r>
           </w:p>
         </w:tc>
@@ -3012,18 +2739,13 @@
           <w:p>
             <w:pPr>
               <w:ind w:firstLineChars="0" w:firstLine="0"/>
-              <w:rPr>
-                <w:rFonts w:hint="eastAsia"/>
-              </w:rPr>
-            </w:pPr>
-            <w:proofErr w:type="spellStart"/>
+            </w:pPr>
             <w:r>
               <w:rPr>
                 <w:rFonts w:hint="eastAsia"/>
               </w:rPr>
               <w:t>땡겨요</w:t>
             </w:r>
-            <w:proofErr w:type="spellEnd"/>
           </w:p>
         </w:tc>
         <w:tc>
@@ -3038,21 +2760,7 @@
               <w:rPr>
                 <w:rFonts w:hint="eastAsia"/>
               </w:rPr>
-              <w:t>[</w:t>
-            </w:r>
-            <w:proofErr w:type="spellStart"/>
-            <w:r>
-              <w:rPr>
-                <w:rFonts w:hint="eastAsia"/>
-              </w:rPr>
-              <w:t>땡겨요</w:t>
-            </w:r>
-            <w:proofErr w:type="spellEnd"/>
-            <w:r>
-              <w:rPr>
-                <w:rFonts w:hint="eastAsia"/>
-              </w:rPr>
-              <w:t>]가 들어간 경우로 판단.</w:t>
+              <w:t>[땡겨요]가 들어간 경우로 판단.</w:t>
             </w:r>
           </w:p>
         </w:tc>
@@ -3061,9 +2769,6 @@
     <w:p>
       <w:pPr>
         <w:ind w:firstLine="200"/>
-        <w:rPr>
-          <w:rFonts w:hint="eastAsia"/>
-        </w:rPr>
       </w:pPr>
     </w:p>
     <w:p>
@@ -3072,39 +2777,30 @@
         <w:ind w:left="200" w:right="200"/>
       </w:pPr>
       <w:bookmarkStart w:id="8" w:name="_Toc120746501"/>
-      <w:proofErr w:type="spellStart"/>
-      <w:r>
-        <w:rPr>
-          <w:rFonts w:hint="eastAsia"/>
-        </w:rPr>
-        <w:t>개행문자로</w:t>
-      </w:r>
-      <w:proofErr w:type="spellEnd"/>
+      <w:r>
+        <w:rPr>
+          <w:rFonts w:hint="eastAsia"/>
+        </w:rPr>
+        <w:t xml:space="preserve">개행문자로 </w:t>
+      </w:r>
+      <w:r>
+        <w:rPr>
+          <w:rFonts w:hint="eastAsia"/>
+        </w:rPr>
+        <w:t>문자열 자르기</w:t>
+      </w:r>
+      <w:bookmarkEnd w:id="8"/>
       <w:r>
         <w:rPr>
           <w:rFonts w:hint="eastAsia"/>
         </w:rPr>
         <w:t xml:space="preserve"> </w:t>
       </w:r>
-      <w:r>
-        <w:rPr>
-          <w:rFonts w:hint="eastAsia"/>
-        </w:rPr>
-        <w:t>문자열 자르기</w:t>
-      </w:r>
-      <w:bookmarkEnd w:id="8"/>
-      <w:r>
-        <w:rPr>
-          <w:rFonts w:hint="eastAsia"/>
-        </w:rPr>
-        <w:t xml:space="preserve"> </w:t>
-      </w:r>
-    </w:p>
-    <w:p>
-      <w:pPr>
-        <w:ind w:firstLine="200"/>
-      </w:pPr>
-      <w:proofErr w:type="spellStart"/>
+    </w:p>
+    <w:p>
+      <w:pPr>
+        <w:ind w:firstLine="200"/>
+      </w:pPr>
       <w:r>
         <w:rPr>
           <w:rFonts w:hint="eastAsia"/>
@@ -3112,11 +2808,7 @@
         <w:t>H</w:t>
       </w:r>
       <w:r>
-        <w:t>exaDecimal</w:t>
-      </w:r>
-      <w:proofErr w:type="spellEnd"/>
-      <w:r>
-        <w:t xml:space="preserve"> </w:t>
+        <w:t xml:space="preserve">exaDecimal </w:t>
       </w:r>
       <w:r>
         <w:rPr>
@@ -3131,27 +2823,11 @@
         <w:rPr>
           <w:rFonts w:hint="eastAsia"/>
         </w:rPr>
-        <w:t xml:space="preserve"> 종류를 구분한 다음 </w:t>
-      </w:r>
-      <w:proofErr w:type="spellStart"/>
-      <w:r>
-        <w:rPr>
-          <w:rFonts w:hint="eastAsia"/>
-        </w:rPr>
-        <w:t>개행문자로</w:t>
-      </w:r>
-      <w:proofErr w:type="spellEnd"/>
-      <w:r>
-        <w:rPr>
-          <w:rFonts w:hint="eastAsia"/>
-        </w:rPr>
-        <w:t xml:space="preserve"> 잘라서 </w:t>
-      </w:r>
-      <w:proofErr w:type="spellStart"/>
+        <w:t xml:space="preserve"> 종류를 구분한 다음 개행문자로 잘라서 </w:t>
+      </w:r>
       <w:r>
         <w:t>ArrayList</w:t>
       </w:r>
-      <w:proofErr w:type="spellEnd"/>
       <w:r>
         <w:rPr>
           <w:rFonts w:hint="eastAsia"/>
@@ -3167,21 +2843,7 @@
         <w:rPr>
           <w:rFonts w:hint="eastAsia"/>
         </w:rPr>
-        <w:t xml:space="preserve">주문 앱마다 </w:t>
-      </w:r>
-      <w:proofErr w:type="spellStart"/>
-      <w:r>
-        <w:rPr>
-          <w:rFonts w:hint="eastAsia"/>
-        </w:rPr>
-        <w:t>개행문자가</w:t>
-      </w:r>
-      <w:proofErr w:type="spellEnd"/>
-      <w:r>
-        <w:rPr>
-          <w:rFonts w:hint="eastAsia"/>
-        </w:rPr>
-        <w:t xml:space="preserve"> 다르므로 종류별로 구분하여 자른다.</w:t>
+        <w:t>주문 앱마다 개행문자가 다르므로 종류별로 구분하여 자른다.</w:t>
       </w:r>
     </w:p>
     <w:tbl>
@@ -3203,9 +2865,6 @@
           <w:p>
             <w:pPr>
               <w:ind w:firstLineChars="0" w:firstLine="0"/>
-              <w:rPr>
-                <w:rFonts w:hint="eastAsia"/>
-              </w:rPr>
             </w:pPr>
           </w:p>
         </w:tc>
@@ -3216,18 +2875,13 @@
           <w:p>
             <w:pPr>
               <w:ind w:firstLineChars="0" w:firstLine="0"/>
-              <w:rPr>
-                <w:rFonts w:hint="eastAsia"/>
-              </w:rPr>
-            </w:pPr>
-            <w:proofErr w:type="spellStart"/>
+            </w:pPr>
             <w:r>
               <w:rPr>
                 <w:rFonts w:hint="eastAsia"/>
               </w:rPr>
               <w:t>개행문자</w:t>
             </w:r>
-            <w:proofErr w:type="spellEnd"/>
           </w:p>
         </w:tc>
         <w:tc>
@@ -3237,9 +2891,6 @@
           <w:p>
             <w:pPr>
               <w:ind w:firstLineChars="0" w:firstLine="0"/>
-              <w:rPr>
-                <w:rFonts w:hint="eastAsia"/>
-              </w:rPr>
             </w:pPr>
             <w:r>
               <w:rPr>
@@ -3258,9 +2909,6 @@
           <w:p>
             <w:pPr>
               <w:ind w:firstLineChars="0" w:firstLine="0"/>
-              <w:rPr>
-                <w:rFonts w:hint="eastAsia"/>
-              </w:rPr>
             </w:pPr>
             <w:r>
               <w:rPr>
@@ -3277,9 +2925,6 @@
           <w:p>
             <w:pPr>
               <w:ind w:firstLineChars="0" w:firstLine="0"/>
-              <w:rPr>
-                <w:rFonts w:hint="eastAsia"/>
-              </w:rPr>
             </w:pPr>
             <w:r>
               <w:rPr>
@@ -3299,9 +2944,6 @@
           <w:p>
             <w:pPr>
               <w:ind w:firstLineChars="0" w:firstLine="0"/>
-              <w:rPr>
-                <w:rFonts w:hint="eastAsia"/>
-              </w:rPr>
             </w:pPr>
           </w:p>
         </w:tc>
@@ -3314,9 +2956,6 @@
           <w:p>
             <w:pPr>
               <w:ind w:firstLineChars="0" w:firstLine="0"/>
-              <w:rPr>
-                <w:rFonts w:hint="eastAsia"/>
-              </w:rPr>
             </w:pPr>
             <w:r>
               <w:rPr>
@@ -3333,9 +2972,6 @@
           <w:p>
             <w:pPr>
               <w:ind w:firstLineChars="0" w:firstLine="0"/>
-              <w:rPr>
-                <w:rFonts w:hint="eastAsia"/>
-              </w:rPr>
             </w:pPr>
             <w:r>
               <w:rPr>
@@ -3355,9 +2991,6 @@
           <w:p>
             <w:pPr>
               <w:ind w:firstLineChars="0" w:firstLine="0"/>
-              <w:rPr>
-                <w:rFonts w:hint="eastAsia"/>
-              </w:rPr>
             </w:pPr>
           </w:p>
         </w:tc>
@@ -3370,11 +3003,7 @@
           <w:p>
             <w:pPr>
               <w:ind w:firstLineChars="0" w:firstLine="0"/>
-              <w:rPr>
-                <w:rFonts w:hint="eastAsia"/>
-              </w:rPr>
-            </w:pPr>
-            <w:proofErr w:type="spellStart"/>
+            </w:pPr>
             <w:r>
               <w:rPr>
                 <w:rFonts w:hint="eastAsia"/>
@@ -3382,7 +3011,6 @@
               <w:lastRenderedPageBreak/>
               <w:t>땡겨요</w:t>
             </w:r>
-            <w:proofErr w:type="spellEnd"/>
           </w:p>
         </w:tc>
         <w:tc>
@@ -3392,9 +3020,6 @@
           <w:p>
             <w:pPr>
               <w:ind w:firstLineChars="0" w:firstLine="0"/>
-              <w:rPr>
-                <w:rFonts w:hint="eastAsia"/>
-              </w:rPr>
             </w:pPr>
             <w:r>
               <w:rPr>
@@ -3424,19 +3049,11 @@
             <w:r>
               <w:t xml:space="preserve"> 로 </w:t>
             </w:r>
-            <w:proofErr w:type="spellStart"/>
-            <w:r>
-              <w:rPr>
-                <w:rFonts w:hint="eastAsia"/>
-              </w:rPr>
-              <w:t>개행시</w:t>
-            </w:r>
-            <w:proofErr w:type="spellEnd"/>
-            <w:r>
-              <w:rPr>
-                <w:rFonts w:hint="eastAsia"/>
-              </w:rPr>
-              <w:t xml:space="preserve"> 한 문자가 </w:t>
+            <w:r>
+              <w:rPr>
+                <w:rFonts w:hint="eastAsia"/>
+              </w:rPr>
+              <w:t xml:space="preserve">개행시 한 문자가 </w:t>
             </w:r>
             <w:r>
               <w:t>4</w:t>
@@ -3454,35 +3071,7 @@
               <w:rPr>
                 <w:rFonts w:hint="eastAsia"/>
               </w:rPr>
-              <w:t xml:space="preserve">를 찾아서 </w:t>
-            </w:r>
-            <w:proofErr w:type="spellStart"/>
-            <w:r>
-              <w:rPr>
-                <w:rFonts w:hint="eastAsia"/>
-              </w:rPr>
-              <w:t>개행을</w:t>
-            </w:r>
-            <w:proofErr w:type="spellEnd"/>
-            <w:r>
-              <w:rPr>
-                <w:rFonts w:hint="eastAsia"/>
-              </w:rPr>
-              <w:t xml:space="preserve"> 하게 되면 </w:t>
-            </w:r>
-            <w:proofErr w:type="spellStart"/>
-            <w:r>
-              <w:rPr>
-                <w:rFonts w:hint="eastAsia"/>
-              </w:rPr>
-              <w:t>홀수번째</w:t>
-            </w:r>
-            <w:proofErr w:type="spellEnd"/>
-            <w:r>
-              <w:rPr>
-                <w:rFonts w:hint="eastAsia"/>
-              </w:rPr>
-              <w:t xml:space="preserve"> 인덱스가 변환될 경우의 수가 있다.</w:t>
+              <w:t>를 찾아서 개행을 하게 되면 홀수번째 인덱스가 변환될 경우의 수가 있다.</w:t>
             </w:r>
           </w:p>
           <w:p>
@@ -3520,21 +3109,12 @@
               <w:rPr>
                 <w:rFonts w:hint="eastAsia"/>
               </w:rPr>
-              <w:t xml:space="preserve">두 문자가 묶여서 한 문자를 이루므로 </w:t>
-            </w:r>
-            <w:r>
-              <w:rPr>
-                <w:rFonts w:hint="eastAsia"/>
-              </w:rPr>
-              <w:t>파싱 오류가 발생한다</w:t>
-            </w:r>
-          </w:p>
-          <w:p>
-            <w:pPr>
-              <w:ind w:firstLineChars="0" w:firstLine="0"/>
-              <w:rPr>
-                <w:rFonts w:hint="eastAsia"/>
-              </w:rPr>
+              <w:t>두 문자가 묶여서 한 문자를 이루므로 파싱 오류가 발생한다</w:t>
+            </w:r>
+          </w:p>
+          <w:p>
+            <w:pPr>
+              <w:ind w:firstLineChars="0" w:firstLine="0"/>
             </w:pPr>
             <w:r>
               <w:rPr>
@@ -3545,19 +3125,11 @@
             <w:r>
               <w:t xml:space="preserve"> </w:t>
             </w:r>
-            <w:proofErr w:type="spellStart"/>
-            <w:r>
-              <w:rPr>
-                <w:rFonts w:hint="eastAsia"/>
-              </w:rPr>
-              <w:t>짝수번째</w:t>
-            </w:r>
-            <w:proofErr w:type="spellEnd"/>
-            <w:r>
-              <w:rPr>
-                <w:rFonts w:hint="eastAsia"/>
-              </w:rPr>
-              <w:t xml:space="preserve"> 인덱스에서만 </w:t>
+            <w:r>
+              <w:rPr>
+                <w:rFonts w:hint="eastAsia"/>
+              </w:rPr>
+              <w:t xml:space="preserve">짝수번째 인덱스에서만 </w:t>
             </w:r>
             <w:r>
               <w:t>0</w:t>
@@ -3631,56 +3203,115 @@
       <w:pPr>
         <w:ind w:firstLine="200"/>
       </w:pPr>
-      <w:proofErr w:type="spellStart"/>
-      <w:r>
-        <w:rPr>
-          <w:rFonts w:hint="eastAsia"/>
-        </w:rPr>
-        <w:t>개행문자로</w:t>
-      </w:r>
-      <w:proofErr w:type="spellEnd"/>
-      <w:r>
-        <w:rPr>
-          <w:rFonts w:hint="eastAsia"/>
-        </w:rPr>
+      <w:r>
+        <w:rPr>
+          <w:rFonts w:hint="eastAsia"/>
+        </w:rPr>
+        <w:t xml:space="preserve">개행문자로 </w:t>
+      </w:r>
+      <w:r>
+        <w:rPr>
+          <w:rFonts w:hint="eastAsia"/>
+        </w:rPr>
+        <w:t xml:space="preserve">잘라서 저장된 </w:t>
+      </w:r>
+      <w:r>
+        <w:t>ArrayList</w:t>
+      </w:r>
+      <w:r>
+        <w:rPr>
+          <w:rFonts w:hint="eastAsia"/>
+        </w:rPr>
+        <w:t xml:space="preserve">에는 인코딩되어있는 </w:t>
+      </w:r>
+      <w:r>
+        <w:t xml:space="preserve">Hexa </w:t>
+      </w:r>
+      <w:r>
+        <w:rPr>
+          <w:rFonts w:hint="eastAsia"/>
+        </w:rPr>
+        <w:t>문자열이 들어가 있다.</w:t>
+      </w:r>
+    </w:p>
+    <w:p>
+      <w:pPr>
+        <w:ind w:firstLine="200"/>
+      </w:pPr>
+      <w:r>
+        <w:rPr>
+          <w:rFonts w:hint="eastAsia"/>
+        </w:rPr>
+        <w:t xml:space="preserve">이것을 </w:t>
+      </w:r>
+      <w:r>
+        <w:rPr>
+          <w:rFonts w:hint="eastAsia"/>
+        </w:rPr>
+        <w:t>루프를 돌</w:t>
+      </w:r>
+      <w:r>
+        <w:rPr>
+          <w:rFonts w:hint="eastAsia"/>
+        </w:rPr>
+        <w:t>리면서 디코딩한다.</w:t>
+      </w:r>
+      <w:r>
         <w:t xml:space="preserve"> </w:t>
       </w:r>
       <w:r>
         <w:rPr>
           <w:rFonts w:hint="eastAsia"/>
         </w:rPr>
-        <w:t xml:space="preserve">잘라서 저장된 </w:t>
-      </w:r>
-      <w:proofErr w:type="spellStart"/>
-      <w:r>
-        <w:t>ArrayList</w:t>
-      </w:r>
-      <w:proofErr w:type="spellEnd"/>
-      <w:r>
-        <w:rPr>
-          <w:rFonts w:hint="eastAsia"/>
-        </w:rPr>
-        <w:t xml:space="preserve">에는 </w:t>
-      </w:r>
-      <w:proofErr w:type="spellStart"/>
-      <w:r>
-        <w:rPr>
-          <w:rFonts w:hint="eastAsia"/>
-        </w:rPr>
-        <w:t>인코딩되어있는</w:t>
-      </w:r>
-      <w:proofErr w:type="spellEnd"/>
-      <w:r>
-        <w:rPr>
-          <w:rFonts w:hint="eastAsia"/>
-        </w:rPr>
+        <w:t>즉,</w:t>
+      </w:r>
+      <w:r>
         <w:t xml:space="preserve"> </w:t>
       </w:r>
-      <w:proofErr w:type="spellStart"/>
+      <w:r>
+        <w:rPr>
+          <w:rFonts w:hint="eastAsia"/>
+        </w:rPr>
+        <w:t>한 줄씩 파싱한다.</w:t>
+      </w:r>
+      <w:r>
+        <w:t xml:space="preserve"> Hexa </w:t>
+      </w:r>
+      <w:r>
+        <w:rPr>
+          <w:rFonts w:hint="eastAsia"/>
+        </w:rPr>
+        <w:t xml:space="preserve">문자가 혹시 필요할 수 있으므로 </w:t>
+      </w:r>
       <w:r>
         <w:t>Hexa</w:t>
       </w:r>
-      <w:proofErr w:type="spellEnd"/>
+      <w:r>
+        <w:rPr>
+          <w:rFonts w:hint="eastAsia"/>
+        </w:rPr>
+        <w:t xml:space="preserve">문자로 자른다음에 </w:t>
+      </w:r>
+      <w:r>
+        <w:t>Hexa</w:t>
+      </w:r>
+      <w:r>
+        <w:rPr>
+          <w:rFonts w:hint="eastAsia"/>
+        </w:rPr>
+        <w:t>문자를 디코딩하여 인코딩 문자와 디코딩 문자를 같이 사용하도록 한다.</w:t>
+      </w:r>
+    </w:p>
+    <w:p>
+      <w:pPr>
+        <w:ind w:firstLine="200"/>
+      </w:pPr>
+      <w:r>
+        <w:rPr>
+          <w:rFonts w:hint="eastAsia"/>
+        </w:rPr>
+        <w:t>디코딩시에는 특수문자를 제거한다.</w:t>
+      </w:r>
       <w:r>
         <w:t xml:space="preserve"> </w:t>
       </w:r>
@@ -3688,30 +3319,48 @@
         <w:rPr>
           <w:rFonts w:hint="eastAsia"/>
         </w:rPr>
-        <w:t>문자열이 들어가 있다.</w:t>
-      </w:r>
-    </w:p>
-    <w:p>
-      <w:pPr>
-        <w:ind w:firstLine="200"/>
-      </w:pPr>
-      <w:r>
-        <w:rPr>
-          <w:rFonts w:hint="eastAsia"/>
-        </w:rPr>
-        <w:t xml:space="preserve">이것을 </w:t>
-      </w:r>
-      <w:r>
-        <w:rPr>
-          <w:rFonts w:hint="eastAsia"/>
-        </w:rPr>
-        <w:t>루프를 돌</w:t>
-      </w:r>
-      <w:r>
-        <w:rPr>
-          <w:rFonts w:hint="eastAsia"/>
-        </w:rPr>
-        <w:t>리면서 디코딩한다.</w:t>
+        <w:t>특수문자는 P</w:t>
+      </w:r>
+      <w:r>
+        <w:t>OS</w:t>
+      </w:r>
+      <w:r>
+        <w:rPr>
+          <w:rFonts w:hint="eastAsia"/>
+        </w:rPr>
+        <w:t xml:space="preserve">에서 정한 영수증 규칙입지만 파싱하는 입장에서는 무슨 규칙이 있는지는 알 수 없으면 주문 </w:t>
+      </w:r>
+      <w:r>
+        <w:t>App</w:t>
+      </w:r>
+      <w:r>
+        <w:rPr>
+          <w:rFonts w:hint="eastAsia"/>
+        </w:rPr>
+        <w:t xml:space="preserve">마다 종류가 모두 다르므로 하나씩 </w:t>
+      </w:r>
+      <w:r>
+        <w:rPr>
+          <w:rFonts w:hint="eastAsia"/>
+        </w:rPr>
+        <w:t xml:space="preserve">눈으로 </w:t>
+      </w:r>
+      <w:r>
+        <w:rPr>
+          <w:rFonts w:hint="eastAsia"/>
+        </w:rPr>
+        <w:t>보고 걸러내어야 하는 어려움이 있다.</w:t>
+      </w:r>
+    </w:p>
+    <w:p>
+      <w:pPr>
+        <w:ind w:firstLine="200"/>
+      </w:pPr>
+      <w:r>
+        <w:rPr>
+          <w:rFonts w:hint="eastAsia"/>
+        </w:rPr>
+        <w:t>세문자 혹은 두 문자의 규칙을 찾아서 제거한다.</w:t>
       </w:r>
       <w:r>
         <w:t xml:space="preserve"> </w:t>
@@ -3720,239 +3369,13 @@
         <w:rPr>
           <w:rFonts w:hint="eastAsia"/>
         </w:rPr>
-        <w:t>즉,</w:t>
-      </w:r>
-      <w:r>
-        <w:t xml:space="preserve"> </w:t>
-      </w:r>
-      <w:r>
-        <w:rPr>
-          <w:rFonts w:hint="eastAsia"/>
-        </w:rPr>
-        <w:t xml:space="preserve">한 </w:t>
-      </w:r>
-      <w:proofErr w:type="spellStart"/>
-      <w:r>
-        <w:rPr>
-          <w:rFonts w:hint="eastAsia"/>
-        </w:rPr>
-        <w:t>줄씩</w:t>
-      </w:r>
-      <w:proofErr w:type="spellEnd"/>
-      <w:r>
-        <w:rPr>
-          <w:rFonts w:hint="eastAsia"/>
-        </w:rPr>
-        <w:t xml:space="preserve"> </w:t>
-      </w:r>
-      <w:proofErr w:type="spellStart"/>
-      <w:r>
-        <w:rPr>
-          <w:rFonts w:hint="eastAsia"/>
-        </w:rPr>
-        <w:t>파싱한다</w:t>
-      </w:r>
-      <w:proofErr w:type="spellEnd"/>
-      <w:r>
-        <w:rPr>
-          <w:rFonts w:hint="eastAsia"/>
-        </w:rPr>
-        <w:t>.</w:t>
-      </w:r>
-      <w:r>
-        <w:t xml:space="preserve"> </w:t>
-      </w:r>
-      <w:proofErr w:type="spellStart"/>
-      <w:r>
-        <w:t>Hexa</w:t>
-      </w:r>
-      <w:proofErr w:type="spellEnd"/>
-      <w:r>
-        <w:t xml:space="preserve"> </w:t>
-      </w:r>
-      <w:r>
-        <w:rPr>
-          <w:rFonts w:hint="eastAsia"/>
-        </w:rPr>
-        <w:t xml:space="preserve">문자가 혹시 필요할 수 있으므로 </w:t>
-      </w:r>
-      <w:proofErr w:type="spellStart"/>
-      <w:r>
-        <w:t>Hexa</w:t>
-      </w:r>
-      <w:proofErr w:type="spellEnd"/>
-      <w:r>
-        <w:rPr>
-          <w:rFonts w:hint="eastAsia"/>
-        </w:rPr>
-        <w:t xml:space="preserve">문자로 </w:t>
-      </w:r>
-      <w:proofErr w:type="spellStart"/>
-      <w:r>
-        <w:rPr>
-          <w:rFonts w:hint="eastAsia"/>
-        </w:rPr>
-        <w:t>자른다음에</w:t>
-      </w:r>
-      <w:proofErr w:type="spellEnd"/>
-      <w:r>
-        <w:rPr>
-          <w:rFonts w:hint="eastAsia"/>
-        </w:rPr>
-        <w:t xml:space="preserve"> </w:t>
-      </w:r>
-      <w:proofErr w:type="spellStart"/>
-      <w:r>
-        <w:t>Hexa</w:t>
-      </w:r>
-      <w:proofErr w:type="spellEnd"/>
-      <w:r>
-        <w:rPr>
-          <w:rFonts w:hint="eastAsia"/>
-        </w:rPr>
-        <w:t>문자를 디코딩하여 인코딩 문자와 디코딩 문자를 같이 사용하도록 한다.</w:t>
-      </w:r>
-    </w:p>
-    <w:p>
-      <w:pPr>
-        <w:ind w:firstLine="200"/>
-      </w:pPr>
-      <w:proofErr w:type="spellStart"/>
-      <w:r>
-        <w:rPr>
-          <w:rFonts w:hint="eastAsia"/>
-        </w:rPr>
-        <w:t>디코딩시에는</w:t>
-      </w:r>
-      <w:proofErr w:type="spellEnd"/>
-      <w:r>
-        <w:rPr>
-          <w:rFonts w:hint="eastAsia"/>
-        </w:rPr>
-        <w:t xml:space="preserve"> 특수문자를 제거한다.</w:t>
-      </w:r>
-      <w:r>
-        <w:t xml:space="preserve"> </w:t>
-      </w:r>
-      <w:r>
-        <w:rPr>
-          <w:rFonts w:hint="eastAsia"/>
-        </w:rPr>
-        <w:t>특수문자는 P</w:t>
-      </w:r>
-      <w:r>
-        <w:t>OS</w:t>
-      </w:r>
-      <w:r>
-        <w:rPr>
-          <w:rFonts w:hint="eastAsia"/>
-        </w:rPr>
-        <w:t xml:space="preserve">에서 정한 영수증 규칙입지만 </w:t>
-      </w:r>
-      <w:proofErr w:type="spellStart"/>
-      <w:r>
-        <w:rPr>
-          <w:rFonts w:hint="eastAsia"/>
-        </w:rPr>
-        <w:t>파싱하는</w:t>
-      </w:r>
-      <w:proofErr w:type="spellEnd"/>
-      <w:r>
-        <w:rPr>
-          <w:rFonts w:hint="eastAsia"/>
-        </w:rPr>
-        <w:t xml:space="preserve"> 입장에서는 무슨 규칙이 있는지는 알 수 없으면 주문 </w:t>
-      </w:r>
-      <w:r>
-        <w:t>App</w:t>
-      </w:r>
-      <w:r>
-        <w:rPr>
-          <w:rFonts w:hint="eastAsia"/>
-        </w:rPr>
-        <w:t xml:space="preserve">마다 종류가 모두 다르므로 하나씩 </w:t>
-      </w:r>
-      <w:r>
-        <w:rPr>
-          <w:rFonts w:hint="eastAsia"/>
-        </w:rPr>
-        <w:t xml:space="preserve">눈으로 </w:t>
-      </w:r>
-      <w:r>
-        <w:rPr>
-          <w:rFonts w:hint="eastAsia"/>
-        </w:rPr>
-        <w:t xml:space="preserve">보고 </w:t>
-      </w:r>
-      <w:proofErr w:type="spellStart"/>
-      <w:r>
-        <w:rPr>
-          <w:rFonts w:hint="eastAsia"/>
-        </w:rPr>
-        <w:t>걸러내어야</w:t>
-      </w:r>
-      <w:proofErr w:type="spellEnd"/>
-      <w:r>
-        <w:rPr>
-          <w:rFonts w:hint="eastAsia"/>
-        </w:rPr>
-        <w:t xml:space="preserve"> 하는 어려움이 있다.</w:t>
-      </w:r>
-    </w:p>
-    <w:p>
-      <w:pPr>
-        <w:ind w:firstLine="200"/>
-      </w:pPr>
-      <w:proofErr w:type="spellStart"/>
-      <w:r>
-        <w:rPr>
-          <w:rFonts w:hint="eastAsia"/>
-        </w:rPr>
-        <w:t>세문자</w:t>
-      </w:r>
-      <w:proofErr w:type="spellEnd"/>
-      <w:r>
-        <w:rPr>
-          <w:rFonts w:hint="eastAsia"/>
-        </w:rPr>
-        <w:t xml:space="preserve"> 혹은 두 문자의 규칙을 찾아서 제거한다.</w:t>
-      </w:r>
-      <w:r>
-        <w:t xml:space="preserve"> </w:t>
-      </w:r>
-      <w:r>
-        <w:rPr>
-          <w:rFonts w:hint="eastAsia"/>
-        </w:rPr>
         <w:t xml:space="preserve">한 문자인 경우는 </w:t>
       </w:r>
-      <w:proofErr w:type="spellStart"/>
-      <w:r>
-        <w:rPr>
-          <w:rFonts w:hint="eastAsia"/>
-        </w:rPr>
-        <w:t>홀수번째</w:t>
-      </w:r>
-      <w:proofErr w:type="spellEnd"/>
-      <w:r>
-        <w:rPr>
-          <w:rFonts w:hint="eastAsia"/>
-        </w:rPr>
-        <w:t xml:space="preserve"> 인덱스에서 발생할 수 있으므로 </w:t>
-      </w:r>
-      <w:proofErr w:type="spellStart"/>
-      <w:r>
-        <w:rPr>
-          <w:rFonts w:hint="eastAsia"/>
-        </w:rPr>
-        <w:t>짝수번째</w:t>
-      </w:r>
-      <w:proofErr w:type="spellEnd"/>
-      <w:r>
-        <w:rPr>
-          <w:rFonts w:hint="eastAsia"/>
-        </w:rPr>
-        <w:t xml:space="preserve"> 인지 확인하고 제거해야 한다.</w:t>
+      <w:r>
+        <w:rPr>
+          <w:rFonts w:hint="eastAsia"/>
+        </w:rPr>
+        <w:t>홀수번째 인덱스에서 발생할 수 있으므로 짝수번째 인지 확인하고 제거해야 한다.</w:t>
       </w:r>
     </w:p>
     <w:tbl>
@@ -3973,9 +3396,6 @@
           <w:p>
             <w:pPr>
               <w:ind w:firstLineChars="0" w:firstLine="0"/>
-              <w:rPr>
-                <w:rFonts w:hint="eastAsia"/>
-              </w:rPr>
             </w:pPr>
             <w:r>
               <w:rPr>
@@ -3994,284 +3414,87 @@
               <w:ind w:firstLineChars="0" w:firstLine="0"/>
             </w:pPr>
             <w:r>
-              <w:t xml:space="preserve">hexadecimal = </w:t>
-            </w:r>
-            <w:proofErr w:type="spellStart"/>
-            <w:proofErr w:type="gramStart"/>
-            <w:r>
-              <w:t>hexadecimal.replace</w:t>
-            </w:r>
-            <w:proofErr w:type="spellEnd"/>
-            <w:proofErr w:type="gramEnd"/>
-            <w:r>
-              <w:t>("1B21001D2400001D7630302C0004000A0D", "");</w:t>
-            </w:r>
-          </w:p>
-          <w:p>
-            <w:pPr>
-              <w:ind w:firstLineChars="0" w:firstLine="0"/>
-            </w:pPr>
-            <w:r>
-              <w:t xml:space="preserve">hexadecimal = </w:t>
-            </w:r>
-            <w:proofErr w:type="spellStart"/>
-            <w:proofErr w:type="gramStart"/>
-            <w:r>
-              <w:t>hexadecimal.replace</w:t>
-            </w:r>
-            <w:proofErr w:type="spellEnd"/>
-            <w:proofErr w:type="gramEnd"/>
-            <w:r>
-              <w:t xml:space="preserve">("1B401D427920", ""); // </w:t>
-            </w:r>
-            <w:proofErr w:type="spellStart"/>
-            <w:r>
-              <w:t>구배민</w:t>
-            </w:r>
-            <w:proofErr w:type="spellEnd"/>
-          </w:p>
-          <w:p>
-            <w:pPr>
-              <w:ind w:firstLineChars="0" w:firstLine="0"/>
-            </w:pPr>
-            <w:r>
-              <w:t xml:space="preserve">hexadecimal = </w:t>
-            </w:r>
-            <w:proofErr w:type="spellStart"/>
-            <w:proofErr w:type="gramStart"/>
-            <w:r>
-              <w:t>hexadecimal.replace</w:t>
-            </w:r>
-            <w:proofErr w:type="spellEnd"/>
-            <w:proofErr w:type="gramEnd"/>
-            <w:r>
-              <w:t xml:space="preserve">("1B21001B2118", ""); // </w:t>
-            </w:r>
-            <w:proofErr w:type="spellStart"/>
-            <w:r>
-              <w:t>신배민</w:t>
-            </w:r>
-            <w:proofErr w:type="spellEnd"/>
-          </w:p>
-          <w:p>
-            <w:pPr>
-              <w:ind w:firstLineChars="0" w:firstLine="0"/>
-            </w:pPr>
-            <w:r>
-              <w:t xml:space="preserve">hexadecimal = </w:t>
-            </w:r>
-            <w:proofErr w:type="spellStart"/>
-            <w:proofErr w:type="gramStart"/>
-            <w:r>
-              <w:t>hexadecimal.replace</w:t>
-            </w:r>
-            <w:proofErr w:type="spellEnd"/>
-            <w:proofErr w:type="gramEnd"/>
-            <w:r>
-              <w:t xml:space="preserve">("1B401B2118", "");   // </w:t>
-            </w:r>
-            <w:proofErr w:type="spellStart"/>
-            <w:r>
-              <w:t>신배민</w:t>
-            </w:r>
-            <w:proofErr w:type="spellEnd"/>
-          </w:p>
-          <w:p>
-            <w:pPr>
-              <w:ind w:firstLineChars="0" w:firstLine="0"/>
-            </w:pPr>
-            <w:r>
-              <w:t xml:space="preserve">hexadecimal = </w:t>
-            </w:r>
-            <w:proofErr w:type="spellStart"/>
-            <w:proofErr w:type="gramStart"/>
-            <w:r>
-              <w:t>hexadecimal.replace</w:t>
-            </w:r>
-            <w:proofErr w:type="spellEnd"/>
-            <w:proofErr w:type="gramEnd"/>
-            <w:r>
-              <w:t xml:space="preserve">("1B2100", "");   // </w:t>
-            </w:r>
-            <w:proofErr w:type="spellStart"/>
-            <w:r>
-              <w:t>신배민</w:t>
-            </w:r>
-            <w:proofErr w:type="spellEnd"/>
-            <w:r>
-              <w:t xml:space="preserve">: </w:t>
-            </w:r>
-            <w:proofErr w:type="spellStart"/>
-            <w:r>
-              <w:t>일반텍스트</w:t>
-            </w:r>
-            <w:proofErr w:type="spellEnd"/>
-          </w:p>
-          <w:p>
-            <w:pPr>
-              <w:ind w:firstLineChars="0" w:firstLine="0"/>
-            </w:pPr>
-            <w:r>
-              <w:t xml:space="preserve">hexadecimal = </w:t>
-            </w:r>
-            <w:proofErr w:type="spellStart"/>
-            <w:proofErr w:type="gramStart"/>
-            <w:r>
-              <w:t>hexadecimal.replace</w:t>
-            </w:r>
-            <w:proofErr w:type="spellEnd"/>
-            <w:proofErr w:type="gramEnd"/>
-            <w:r>
-              <w:t xml:space="preserve">("1B2118", "");   // </w:t>
-            </w:r>
-            <w:proofErr w:type="spellStart"/>
-            <w:r>
-              <w:t>신배민</w:t>
-            </w:r>
-            <w:proofErr w:type="spellEnd"/>
-            <w:r>
-              <w:t>: 인쇄 모드 설정</w:t>
-            </w:r>
-          </w:p>
-          <w:p>
-            <w:pPr>
-              <w:ind w:firstLineChars="0" w:firstLine="0"/>
-            </w:pPr>
-            <w:r>
-              <w:t xml:space="preserve">hexadecimal = </w:t>
-            </w:r>
-            <w:proofErr w:type="spellStart"/>
-            <w:proofErr w:type="gramStart"/>
-            <w:r>
-              <w:t>hexadecimal.replace</w:t>
-            </w:r>
-            <w:proofErr w:type="spellEnd"/>
-            <w:proofErr w:type="gramEnd"/>
-            <w:r>
-              <w:t xml:space="preserve">("1B4500", "");   // </w:t>
-            </w:r>
-            <w:proofErr w:type="spellStart"/>
-            <w:r>
-              <w:t>구배민</w:t>
-            </w:r>
-            <w:proofErr w:type="spellEnd"/>
-          </w:p>
-          <w:p>
-            <w:pPr>
-              <w:ind w:firstLineChars="0" w:firstLine="0"/>
-            </w:pPr>
-            <w:r>
-              <w:t xml:space="preserve">hexadecimal = </w:t>
-            </w:r>
-            <w:proofErr w:type="spellStart"/>
-            <w:proofErr w:type="gramStart"/>
-            <w:r>
-              <w:t>hexadecimal.replace</w:t>
-            </w:r>
-            <w:proofErr w:type="spellEnd"/>
-            <w:proofErr w:type="gramEnd"/>
-            <w:r>
-              <w:t xml:space="preserve">("1B4501", "");   // </w:t>
-            </w:r>
-            <w:proofErr w:type="spellStart"/>
-            <w:r>
-              <w:t>구배민</w:t>
-            </w:r>
-            <w:proofErr w:type="spellEnd"/>
-          </w:p>
-          <w:p>
-            <w:pPr>
-              <w:ind w:firstLineChars="0" w:firstLine="0"/>
-            </w:pPr>
-            <w:r>
-              <w:t xml:space="preserve">hexadecimal = </w:t>
-            </w:r>
-            <w:proofErr w:type="spellStart"/>
-            <w:proofErr w:type="gramStart"/>
-            <w:r>
-              <w:t>hexadecimal.replace</w:t>
-            </w:r>
-            <w:proofErr w:type="spellEnd"/>
-            <w:proofErr w:type="gramEnd"/>
-            <w:r>
-              <w:t xml:space="preserve">("1B40", "");     // </w:t>
-            </w:r>
-            <w:proofErr w:type="spellStart"/>
-            <w:r>
-              <w:t>구배민</w:t>
-            </w:r>
-            <w:proofErr w:type="spellEnd"/>
-            <w:r>
-              <w:t>: 프린트 초기화</w:t>
-            </w:r>
-          </w:p>
-          <w:p>
-            <w:pPr>
-              <w:ind w:firstLineChars="0" w:firstLine="0"/>
-            </w:pPr>
-            <w:r>
-              <w:t xml:space="preserve">hexadecimal = </w:t>
-            </w:r>
-            <w:proofErr w:type="spellStart"/>
-            <w:proofErr w:type="gramStart"/>
-            <w:r>
-              <w:t>hexadecimal.replace</w:t>
-            </w:r>
-            <w:proofErr w:type="spellEnd"/>
-            <w:proofErr w:type="gramEnd"/>
-            <w:r>
-              <w:t xml:space="preserve">("1B61", "");   </w:t>
-            </w:r>
-            <w:r>
-              <w:t xml:space="preserve"> </w:t>
-            </w:r>
-            <w:r>
-              <w:t xml:space="preserve"> // </w:t>
-            </w:r>
-            <w:proofErr w:type="spellStart"/>
-            <w:r>
-              <w:t>구배민</w:t>
-            </w:r>
-            <w:proofErr w:type="spellEnd"/>
-            <w:r>
-              <w:t>: 프린트 초기화</w:t>
-            </w:r>
-          </w:p>
-          <w:p>
-            <w:pPr>
-              <w:ind w:firstLineChars="0" w:firstLine="0"/>
-              <w:rPr>
-                <w:rFonts w:hint="eastAsia"/>
-              </w:rPr>
-            </w:pPr>
-            <w:r>
-              <w:t xml:space="preserve">hexadecimal = </w:t>
-            </w:r>
-            <w:proofErr w:type="spellStart"/>
-            <w:proofErr w:type="gramStart"/>
-            <w:r>
-              <w:t>hexadecimal.replace</w:t>
-            </w:r>
-            <w:proofErr w:type="spellEnd"/>
-            <w:proofErr w:type="gramEnd"/>
-            <w:r>
-              <w:t xml:space="preserve">("201D42", "");   // </w:t>
-            </w:r>
-            <w:proofErr w:type="spellStart"/>
-            <w:r>
-              <w:t>구배민</w:t>
-            </w:r>
-            <w:proofErr w:type="spellEnd"/>
-            <w:r>
-              <w:t xml:space="preserve">: </w:t>
-            </w:r>
-            <w:proofErr w:type="spellStart"/>
-            <w:r>
-              <w:t>사전결부</w:t>
-            </w:r>
-            <w:proofErr w:type="spellEnd"/>
-            <w:r>
-              <w:t xml:space="preserve"> 여부 오른쪽 특수문자</w:t>
+              <w:t>hexadecimal = hexadecimal.replace("1B21001D2400001D7630302C0004000A0D", "");</w:t>
+            </w:r>
+          </w:p>
+          <w:p>
+            <w:pPr>
+              <w:ind w:firstLineChars="0" w:firstLine="0"/>
+            </w:pPr>
+            <w:r>
+              <w:t>hexadecimal = hexadecimal.replace("1B401D427920", ""); // 구배민</w:t>
+            </w:r>
+          </w:p>
+          <w:p>
+            <w:pPr>
+              <w:ind w:firstLineChars="0" w:firstLine="0"/>
+            </w:pPr>
+            <w:r>
+              <w:t>hexadecimal = hexadecimal.replace("1B21001B2118", ""); // 신배민</w:t>
+            </w:r>
+          </w:p>
+          <w:p>
+            <w:pPr>
+              <w:ind w:firstLineChars="0" w:firstLine="0"/>
+            </w:pPr>
+            <w:r>
+              <w:t>hexadecimal = hexadecimal.replace("1B401B2118", "");   // 신배민</w:t>
+            </w:r>
+          </w:p>
+          <w:p>
+            <w:pPr>
+              <w:ind w:firstLineChars="0" w:firstLine="0"/>
+            </w:pPr>
+            <w:r>
+              <w:t>hexadecimal = hexadecimal.replace("1B2100", "");   // 신배민: 일반텍스트</w:t>
+            </w:r>
+          </w:p>
+          <w:p>
+            <w:pPr>
+              <w:ind w:firstLineChars="0" w:firstLine="0"/>
+            </w:pPr>
+            <w:r>
+              <w:t>hexadecimal = hexadecimal.replace("1B2118", "");   // 신배민: 인쇄 모드 설정</w:t>
+            </w:r>
+          </w:p>
+          <w:p>
+            <w:pPr>
+              <w:ind w:firstLineChars="0" w:firstLine="0"/>
+            </w:pPr>
+            <w:r>
+              <w:t>hexadecimal = hexadecimal.replace("1B4500", "");   // 구배민</w:t>
+            </w:r>
+          </w:p>
+          <w:p>
+            <w:pPr>
+              <w:ind w:firstLineChars="0" w:firstLine="0"/>
+            </w:pPr>
+            <w:r>
+              <w:t>hexadecimal = hexadecimal.replace("1B4501", "");   // 구배민</w:t>
+            </w:r>
+          </w:p>
+          <w:p>
+            <w:pPr>
+              <w:ind w:firstLineChars="0" w:firstLine="0"/>
+            </w:pPr>
+            <w:r>
+              <w:t>hexadecimal = hexadecimal.replace("1B40", "");     // 구배민: 프린트 초기화</w:t>
+            </w:r>
+          </w:p>
+          <w:p>
+            <w:pPr>
+              <w:ind w:firstLineChars="0" w:firstLine="0"/>
+            </w:pPr>
+            <w:r>
+              <w:t>hexadecimal = hexadecimal.replace("1B61", "");     // 구배민: 프린트 초기화</w:t>
+            </w:r>
+          </w:p>
+          <w:p>
+            <w:pPr>
+              <w:ind w:firstLineChars="0" w:firstLine="0"/>
+            </w:pPr>
+            <w:r>
+              <w:t>hexadecimal = hexadecimal.replace("201D42", "");   // 구배민: 사전결부 여부 오른쪽 특수문자</w:t>
             </w:r>
           </w:p>
         </w:tc>
@@ -4284,9 +3507,6 @@
           <w:p>
             <w:pPr>
               <w:ind w:firstLineChars="0" w:firstLine="0"/>
-              <w:rPr>
-                <w:rFonts w:hint="eastAsia"/>
-              </w:rPr>
             </w:pPr>
             <w:r>
               <w:rPr>
@@ -4305,71 +3525,31 @@
               <w:ind w:firstLineChars="0" w:firstLine="0"/>
             </w:pPr>
             <w:r>
-              <w:t xml:space="preserve">hexadecimal = </w:t>
-            </w:r>
-            <w:proofErr w:type="spellStart"/>
-            <w:proofErr w:type="gramStart"/>
-            <w:r>
-              <w:t>hexadecimal.replace</w:t>
-            </w:r>
-            <w:proofErr w:type="spellEnd"/>
-            <w:proofErr w:type="gramEnd"/>
-            <w:r>
-              <w:t>("1B4501", "");</w:t>
-            </w:r>
-          </w:p>
-          <w:p>
-            <w:pPr>
-              <w:ind w:firstLineChars="0" w:firstLine="0"/>
-            </w:pPr>
-            <w:r>
-              <w:t xml:space="preserve">hexadecimal = </w:t>
-            </w:r>
-            <w:proofErr w:type="spellStart"/>
-            <w:proofErr w:type="gramStart"/>
-            <w:r>
-              <w:t>hexadecimal.replace</w:t>
-            </w:r>
-            <w:proofErr w:type="spellEnd"/>
-            <w:proofErr w:type="gramEnd"/>
-            <w:r>
-              <w:t>("1B45", "");</w:t>
-            </w:r>
-          </w:p>
-          <w:p>
-            <w:pPr>
-              <w:ind w:firstLineChars="0" w:firstLine="0"/>
-            </w:pPr>
-            <w:r>
-              <w:t xml:space="preserve">hexadecimal = </w:t>
-            </w:r>
-            <w:proofErr w:type="spellStart"/>
-            <w:proofErr w:type="gramStart"/>
-            <w:r>
-              <w:t>hexadecimal.replace</w:t>
-            </w:r>
-            <w:proofErr w:type="spellEnd"/>
-            <w:proofErr w:type="gramEnd"/>
-            <w:r>
-              <w:t>("1B32", "");</w:t>
-            </w:r>
-          </w:p>
-          <w:p>
-            <w:pPr>
-              <w:ind w:firstLineChars="0" w:firstLine="0"/>
-            </w:pPr>
-            <w:r>
-              <w:t xml:space="preserve">hexadecimal = </w:t>
-            </w:r>
-            <w:proofErr w:type="spellStart"/>
-            <w:proofErr w:type="gramStart"/>
-            <w:r>
-              <w:t>hexadecimal.replace</w:t>
-            </w:r>
-            <w:proofErr w:type="spellEnd"/>
-            <w:proofErr w:type="gramEnd"/>
-            <w:r>
-              <w:t>("1B61", "");</w:t>
+              <w:t>hexadecimal = hexadecimal.replace("1B4501", "");</w:t>
+            </w:r>
+          </w:p>
+          <w:p>
+            <w:pPr>
+              <w:ind w:firstLineChars="0" w:firstLine="0"/>
+            </w:pPr>
+            <w:r>
+              <w:t>hexadecimal = hexadecimal.replace("1B45", "");</w:t>
+            </w:r>
+          </w:p>
+          <w:p>
+            <w:pPr>
+              <w:ind w:firstLineChars="0" w:firstLine="0"/>
+            </w:pPr>
+            <w:r>
+              <w:t>hexadecimal = hexadecimal.replace("1B32", "");</w:t>
+            </w:r>
+          </w:p>
+          <w:p>
+            <w:pPr>
+              <w:ind w:firstLineChars="0" w:firstLine="0"/>
+            </w:pPr>
+            <w:r>
+              <w:t>hexadecimal = hexadecimal.replace("1B61", "");</w:t>
             </w:r>
           </w:p>
           <w:p>
@@ -4378,89 +3558,39 @@
             </w:pPr>
             <w:r>
               <w:lastRenderedPageBreak/>
-              <w:t xml:space="preserve">hexadecimal = </w:t>
-            </w:r>
-            <w:proofErr w:type="spellStart"/>
-            <w:proofErr w:type="gramStart"/>
-            <w:r>
-              <w:t>hexadecimal.replace</w:t>
-            </w:r>
-            <w:proofErr w:type="spellEnd"/>
-            <w:proofErr w:type="gramEnd"/>
-            <w:r>
-              <w:t>("1B21", "");</w:t>
-            </w:r>
-          </w:p>
-          <w:p>
-            <w:pPr>
-              <w:ind w:firstLineChars="0" w:firstLine="0"/>
-            </w:pPr>
-            <w:r>
-              <w:t xml:space="preserve">hexadecimal = </w:t>
-            </w:r>
-            <w:proofErr w:type="spellStart"/>
-            <w:proofErr w:type="gramStart"/>
-            <w:r>
-              <w:t>hexadecimal.replace</w:t>
-            </w:r>
-            <w:proofErr w:type="spellEnd"/>
-            <w:proofErr w:type="gramEnd"/>
-            <w:r>
-              <w:t>("1B4D", "");</w:t>
-            </w:r>
-          </w:p>
-          <w:p>
-            <w:pPr>
-              <w:ind w:firstLineChars="0" w:firstLine="0"/>
-            </w:pPr>
-            <w:r>
-              <w:t xml:space="preserve">hexadecimal = </w:t>
-            </w:r>
-            <w:proofErr w:type="spellStart"/>
-            <w:proofErr w:type="gramStart"/>
-            <w:r>
-              <w:t>hexadecimal.replace</w:t>
-            </w:r>
-            <w:proofErr w:type="spellEnd"/>
-            <w:proofErr w:type="gramEnd"/>
-            <w:r>
-              <w:t>("1D42", "");</w:t>
-            </w:r>
-          </w:p>
-          <w:p>
-            <w:pPr>
-              <w:ind w:firstLineChars="0" w:firstLine="0"/>
-            </w:pPr>
-            <w:r>
-              <w:t xml:space="preserve">hexadecimal = </w:t>
-            </w:r>
-            <w:proofErr w:type="spellStart"/>
-            <w:proofErr w:type="gramStart"/>
-            <w:r>
-              <w:t>hexadecimal.replace</w:t>
-            </w:r>
-            <w:proofErr w:type="spellEnd"/>
-            <w:proofErr w:type="gramEnd"/>
-            <w:r>
-              <w:t>("1D2101", "");</w:t>
-            </w:r>
-          </w:p>
-          <w:p>
-            <w:pPr>
-              <w:ind w:firstLineChars="0" w:firstLine="0"/>
-            </w:pPr>
-            <w:r>
-              <w:t xml:space="preserve">hexadecimal = </w:t>
-            </w:r>
-            <w:proofErr w:type="spellStart"/>
-            <w:proofErr w:type="gramStart"/>
-            <w:r>
-              <w:t>hexadecimal.replace</w:t>
-            </w:r>
-            <w:proofErr w:type="spellEnd"/>
-            <w:proofErr w:type="gramEnd"/>
-            <w:r>
-              <w:t>("1D21", "");</w:t>
+              <w:t>hexadecimal = hexadecimal.replace("1B21", "");</w:t>
+            </w:r>
+          </w:p>
+          <w:p>
+            <w:pPr>
+              <w:ind w:firstLineChars="0" w:firstLine="0"/>
+            </w:pPr>
+            <w:r>
+              <w:t>hexadecimal = hexadecimal.replace("1B4D", "");</w:t>
+            </w:r>
+          </w:p>
+          <w:p>
+            <w:pPr>
+              <w:ind w:firstLineChars="0" w:firstLine="0"/>
+            </w:pPr>
+            <w:r>
+              <w:t>hexadecimal = hexadecimal.replace("1D42", "");</w:t>
+            </w:r>
+          </w:p>
+          <w:p>
+            <w:pPr>
+              <w:ind w:firstLineChars="0" w:firstLine="0"/>
+            </w:pPr>
+            <w:r>
+              <w:t>hexadecimal = hexadecimal.replace("1D2101", "");</w:t>
+            </w:r>
+          </w:p>
+          <w:p>
+            <w:pPr>
+              <w:ind w:firstLineChars="0" w:firstLine="0"/>
+            </w:pPr>
+            <w:r>
+              <w:t>hexadecimal = hexadecimal.replace("1D21", "");</w:t>
             </w:r>
           </w:p>
           <w:p>
@@ -4491,9 +3621,6 @@
           <w:p>
             <w:pPr>
               <w:ind w:firstLineChars="0" w:firstLine="0"/>
-              <w:rPr>
-                <w:rFonts w:hint="eastAsia"/>
-              </w:rPr>
             </w:pPr>
             <w:r>
               <w:rPr>
@@ -4517,21 +3644,7 @@
               <w:rPr>
                 <w:rFonts w:hint="eastAsia"/>
               </w:rPr>
-              <w:t xml:space="preserve">을 찾으면 안되고 </w:t>
-            </w:r>
-            <w:proofErr w:type="spellStart"/>
-            <w:r>
-              <w:rPr>
-                <w:rFonts w:hint="eastAsia"/>
-              </w:rPr>
-              <w:t>짝수번째</w:t>
-            </w:r>
-            <w:proofErr w:type="spellEnd"/>
-            <w:r>
-              <w:rPr>
-                <w:rFonts w:hint="eastAsia"/>
-              </w:rPr>
-              <w:t xml:space="preserve"> 인덱스 인경우만 모두 </w:t>
+              <w:t xml:space="preserve">을 찾으면 안되고 짝수번째 인덱스 인경우만 모두 </w:t>
             </w:r>
             <w:r>
               <w:t>00</w:t>
@@ -4553,11 +3666,7 @@
           <w:p>
             <w:pPr>
               <w:ind w:firstLineChars="0" w:firstLine="0"/>
-              <w:rPr>
-                <w:rFonts w:hint="eastAsia"/>
-              </w:rPr>
-            </w:pPr>
-            <w:proofErr w:type="spellStart"/>
+            </w:pPr>
             <w:r>
               <w:rPr>
                 <w:rFonts w:hint="eastAsia"/>
@@ -4565,7 +3674,6 @@
               <w:lastRenderedPageBreak/>
               <w:t>땡겨요</w:t>
             </w:r>
-            <w:proofErr w:type="spellEnd"/>
           </w:p>
         </w:tc>
         <w:tc>
@@ -4577,221 +3685,95 @@
               <w:ind w:firstLineChars="0" w:firstLine="0"/>
             </w:pPr>
             <w:r>
-              <w:t xml:space="preserve">hexadecimal = </w:t>
-            </w:r>
-            <w:proofErr w:type="spellStart"/>
-            <w:proofErr w:type="gramStart"/>
-            <w:r>
-              <w:t>hexadecimal.replace</w:t>
-            </w:r>
-            <w:proofErr w:type="spellEnd"/>
-            <w:proofErr w:type="gramEnd"/>
-            <w:r>
-              <w:t>("1B6130", "");</w:t>
-            </w:r>
-          </w:p>
-          <w:p>
-            <w:pPr>
-              <w:ind w:firstLineChars="0" w:firstLine="0"/>
-            </w:pPr>
-            <w:r>
-              <w:t xml:space="preserve">hexadecimal = </w:t>
-            </w:r>
-            <w:proofErr w:type="spellStart"/>
-            <w:proofErr w:type="gramStart"/>
-            <w:r>
-              <w:t>hexadecimal.replace</w:t>
-            </w:r>
-            <w:proofErr w:type="spellEnd"/>
-            <w:proofErr w:type="gramEnd"/>
-            <w:r>
-              <w:t>("1B6131", "");</w:t>
-            </w:r>
-          </w:p>
-          <w:p>
-            <w:pPr>
-              <w:ind w:firstLineChars="0" w:firstLine="0"/>
-            </w:pPr>
-            <w:r>
-              <w:t xml:space="preserve">hexadecimal = </w:t>
-            </w:r>
-            <w:proofErr w:type="spellStart"/>
-            <w:proofErr w:type="gramStart"/>
-            <w:r>
-              <w:t>hexadecimal.replace</w:t>
-            </w:r>
-            <w:proofErr w:type="spellEnd"/>
-            <w:proofErr w:type="gramEnd"/>
-            <w:r>
-              <w:t>("1B6132", "");</w:t>
-            </w:r>
-          </w:p>
-          <w:p>
-            <w:pPr>
-              <w:ind w:firstLineChars="0" w:firstLine="0"/>
-            </w:pPr>
-            <w:r>
-              <w:t xml:space="preserve">hexadecimal = </w:t>
-            </w:r>
-            <w:proofErr w:type="spellStart"/>
-            <w:proofErr w:type="gramStart"/>
-            <w:r>
-              <w:t>hexadecimal.replace</w:t>
-            </w:r>
-            <w:proofErr w:type="spellEnd"/>
-            <w:proofErr w:type="gramEnd"/>
-            <w:r>
-              <w:t>("1B40", "");</w:t>
-            </w:r>
-          </w:p>
-          <w:p>
-            <w:pPr>
-              <w:ind w:firstLineChars="0" w:firstLine="0"/>
-            </w:pPr>
-            <w:r>
-              <w:t xml:space="preserve">hexadecimal = </w:t>
-            </w:r>
-            <w:proofErr w:type="spellStart"/>
-            <w:proofErr w:type="gramStart"/>
-            <w:r>
-              <w:t>hexadecimal.replace</w:t>
-            </w:r>
-            <w:proofErr w:type="spellEnd"/>
-            <w:proofErr w:type="gramEnd"/>
-            <w:r>
-              <w:t>("1B2108", "");</w:t>
-            </w:r>
-          </w:p>
-          <w:p>
-            <w:pPr>
-              <w:ind w:firstLineChars="0" w:firstLine="0"/>
-            </w:pPr>
-            <w:r>
-              <w:t xml:space="preserve">hexadecimal = </w:t>
-            </w:r>
-            <w:proofErr w:type="spellStart"/>
-            <w:proofErr w:type="gramStart"/>
-            <w:r>
-              <w:t>hexadecimal.replace</w:t>
-            </w:r>
-            <w:proofErr w:type="spellEnd"/>
-            <w:proofErr w:type="gramEnd"/>
-            <w:r>
-              <w:t>("1B2100", "");</w:t>
-            </w:r>
-          </w:p>
-          <w:p>
-            <w:pPr>
-              <w:ind w:firstLineChars="0" w:firstLine="0"/>
-              <w:rPr>
-                <w:rFonts w:hint="eastAsia"/>
-              </w:rPr>
-            </w:pPr>
-            <w:r>
-              <w:t xml:space="preserve">hexadecimal = </w:t>
-            </w:r>
-            <w:proofErr w:type="spellStart"/>
-            <w:proofErr w:type="gramStart"/>
-            <w:r>
-              <w:t>hexadecimal.replace</w:t>
-            </w:r>
-            <w:proofErr w:type="spellEnd"/>
-            <w:proofErr w:type="gramEnd"/>
-            <w:r>
-              <w:t>("1B21", "");</w:t>
-            </w:r>
-          </w:p>
-          <w:p>
-            <w:pPr>
-              <w:ind w:firstLineChars="0" w:firstLine="0"/>
-            </w:pPr>
-            <w:r>
-              <w:t xml:space="preserve">hexadecimal = </w:t>
-            </w:r>
-            <w:proofErr w:type="spellStart"/>
-            <w:proofErr w:type="gramStart"/>
-            <w:r>
-              <w:t>hexadecimal.replace</w:t>
-            </w:r>
-            <w:proofErr w:type="spellEnd"/>
-            <w:proofErr w:type="gramEnd"/>
-            <w:r>
-              <w:t>("1D2100", "");</w:t>
-            </w:r>
-          </w:p>
-          <w:p>
-            <w:pPr>
-              <w:ind w:firstLineChars="0" w:firstLine="0"/>
-            </w:pPr>
-            <w:r>
-              <w:t xml:space="preserve">hexadecimal = </w:t>
-            </w:r>
-            <w:proofErr w:type="spellStart"/>
-            <w:proofErr w:type="gramStart"/>
-            <w:r>
-              <w:t>hexadecimal.replace</w:t>
-            </w:r>
-            <w:proofErr w:type="spellEnd"/>
-            <w:proofErr w:type="gramEnd"/>
-            <w:r>
-              <w:t>("1D2101", "");</w:t>
-            </w:r>
-          </w:p>
-          <w:p>
-            <w:pPr>
-              <w:ind w:firstLineChars="0" w:firstLine="0"/>
-            </w:pPr>
-            <w:r>
-              <w:t xml:space="preserve">hexadecimal = </w:t>
-            </w:r>
-            <w:proofErr w:type="spellStart"/>
-            <w:proofErr w:type="gramStart"/>
-            <w:r>
-              <w:t>hexadecimal.replace</w:t>
-            </w:r>
-            <w:proofErr w:type="spellEnd"/>
-            <w:proofErr w:type="gramEnd"/>
-            <w:r>
-              <w:t>("1D21", "");</w:t>
-            </w:r>
-          </w:p>
-          <w:p>
-            <w:pPr>
-              <w:ind w:firstLineChars="0" w:firstLine="0"/>
-            </w:pPr>
-            <w:r>
-              <w:t xml:space="preserve">hexadecimal = </w:t>
-            </w:r>
-            <w:proofErr w:type="spellStart"/>
-            <w:proofErr w:type="gramStart"/>
-            <w:r>
-              <w:t>hexadecimal.replace</w:t>
-            </w:r>
-            <w:proofErr w:type="spellEnd"/>
-            <w:proofErr w:type="gramEnd"/>
-            <w:r>
-              <w:t>("011B", "");</w:t>
-            </w:r>
-          </w:p>
-          <w:p>
-            <w:pPr>
-              <w:ind w:firstLineChars="0" w:firstLine="0"/>
-              <w:rPr>
-                <w:rFonts w:hint="eastAsia"/>
-              </w:rPr>
-            </w:pPr>
-            <w:r>
-              <w:t xml:space="preserve">hexadecimal = </w:t>
-            </w:r>
-            <w:proofErr w:type="spellStart"/>
-            <w:proofErr w:type="gramStart"/>
-            <w:r>
-              <w:t>hexadecimal.replace</w:t>
-            </w:r>
-            <w:proofErr w:type="spellEnd"/>
-            <w:proofErr w:type="gramEnd"/>
-            <w:r>
-              <w:t>("6131", "");</w:t>
+              <w:t>hexadecimal = hexadecimal.replace("1B6130", "");</w:t>
+            </w:r>
+          </w:p>
+          <w:p>
+            <w:pPr>
+              <w:ind w:firstLineChars="0" w:firstLine="0"/>
+            </w:pPr>
+            <w:r>
+              <w:t>hexadecimal = hexadecimal.replace("1B6131", "");</w:t>
+            </w:r>
+          </w:p>
+          <w:p>
+            <w:pPr>
+              <w:ind w:firstLineChars="0" w:firstLine="0"/>
+            </w:pPr>
+            <w:r>
+              <w:t>hexadecimal = hexadecimal.replace("1B6132", "");</w:t>
+            </w:r>
+          </w:p>
+          <w:p>
+            <w:pPr>
+              <w:ind w:firstLineChars="0" w:firstLine="0"/>
+            </w:pPr>
+            <w:r>
+              <w:t>hexadecimal = hexadecimal.replace("1B40", "");</w:t>
+            </w:r>
+          </w:p>
+          <w:p>
+            <w:pPr>
+              <w:ind w:firstLineChars="0" w:firstLine="0"/>
+            </w:pPr>
+            <w:r>
+              <w:t>hexadecimal = hexadecimal.replace("1B2108", "");</w:t>
+            </w:r>
+          </w:p>
+          <w:p>
+            <w:pPr>
+              <w:ind w:firstLineChars="0" w:firstLine="0"/>
+            </w:pPr>
+            <w:r>
+              <w:t>hexadecimal = hexadecimal.replace("1B2100", "");</w:t>
+            </w:r>
+          </w:p>
+          <w:p>
+            <w:pPr>
+              <w:ind w:firstLineChars="0" w:firstLine="0"/>
+            </w:pPr>
+            <w:r>
+              <w:t>hexadecimal = hexadecimal.replace("1B21", "");</w:t>
+            </w:r>
+          </w:p>
+          <w:p>
+            <w:pPr>
+              <w:ind w:firstLineChars="0" w:firstLine="0"/>
+            </w:pPr>
+            <w:r>
+              <w:t>hexadecimal = hexadecimal.replace("1D2100", "");</w:t>
+            </w:r>
+          </w:p>
+          <w:p>
+            <w:pPr>
+              <w:ind w:firstLineChars="0" w:firstLine="0"/>
+            </w:pPr>
+            <w:r>
+              <w:t>hexadecimal = hexadecimal.replace("1D2101", "");</w:t>
+            </w:r>
+          </w:p>
+          <w:p>
+            <w:pPr>
+              <w:ind w:firstLineChars="0" w:firstLine="0"/>
+            </w:pPr>
+            <w:r>
+              <w:t>hexadecimal = hexadecimal.replace("1D21", "");</w:t>
+            </w:r>
+          </w:p>
+          <w:p>
+            <w:pPr>
+              <w:ind w:firstLineChars="0" w:firstLine="0"/>
+            </w:pPr>
+            <w:r>
+              <w:t>hexadecimal = hexadecimal.replace("011B", "");</w:t>
+            </w:r>
+          </w:p>
+          <w:p>
+            <w:pPr>
+              <w:ind w:firstLineChars="0" w:firstLine="0"/>
+            </w:pPr>
+            <w:r>
+              <w:t>hexadecimal = hexadecimal.replace("6131", "");</w:t>
             </w:r>
           </w:p>
         </w:tc>
@@ -4806,9 +3788,6 @@
       <w:pPr>
         <w:pStyle w:val="2"/>
         <w:ind w:left="200" w:right="200" w:firstLine="200"/>
-        <w:rPr>
-          <w:rFonts w:hint="eastAsia"/>
-        </w:rPr>
       </w:pPr>
       <w:bookmarkStart w:id="10" w:name="_Toc120746503"/>
       <w:r>
@@ -4862,41 +3841,42 @@
         <w:t>:</w:t>
       </w:r>
       <w:r>
+        <w:t xml:space="preserve"> xxxx] </w:t>
+      </w:r>
+      <w:r>
+        <w:rPr>
+          <w:rFonts w:hint="eastAsia"/>
+        </w:rPr>
+        <w:t>이렇게 라벨이 포함된 경우 해당 라벨을 제거하고 바로 파싱이 가능하다.</w:t>
+      </w:r>
+    </w:p>
+    <w:p>
+      <w:pPr>
+        <w:ind w:firstLine="200"/>
+      </w:pPr>
+      <w:r>
+        <w:rPr>
+          <w:rFonts w:hint="eastAsia"/>
+        </w:rPr>
+        <w:t>그러나,</w:t>
+      </w:r>
+      <w:r>
+        <w:t xml:space="preserve"> [</w:t>
+      </w:r>
+      <w:r>
+        <w:rPr>
+          <w:rFonts w:hint="eastAsia"/>
+        </w:rPr>
+        <w:t>주문 일자]</w:t>
+      </w:r>
+      <w:r>
         <w:t xml:space="preserve"> </w:t>
       </w:r>
-      <w:proofErr w:type="spellStart"/>
-      <w:r>
-        <w:t>xxxx</w:t>
-      </w:r>
-      <w:proofErr w:type="spellEnd"/>
-      <w:r>
-        <w:t xml:space="preserve">] </w:t>
-      </w:r>
-      <w:r>
-        <w:rPr>
-          <w:rFonts w:hint="eastAsia"/>
-        </w:rPr>
-        <w:t>이렇게 라벨이 포함된 경우 해당 라벨을 제거하고 바로 파싱이 가능하다.</w:t>
-      </w:r>
-    </w:p>
-    <w:p>
-      <w:pPr>
-        <w:ind w:firstLine="200"/>
-      </w:pPr>
-      <w:r>
-        <w:rPr>
-          <w:rFonts w:hint="eastAsia"/>
-        </w:rPr>
-        <w:t>그러나,</w:t>
-      </w:r>
-      <w:r>
-        <w:t xml:space="preserve"> [</w:t>
-      </w:r>
-      <w:r>
-        <w:rPr>
-          <w:rFonts w:hint="eastAsia"/>
-        </w:rPr>
-        <w:t>주문 일자]</w:t>
+      <w:r>
+        <w:rPr>
+          <w:rFonts w:hint="eastAsia"/>
+        </w:rPr>
+        <w:t>와 같은 라벨이 없는 경우는 아래 위로 고정 라벨이 있는지를 파악해야 한다.</w:t>
       </w:r>
       <w:r>
         <w:t xml:space="preserve"> </w:t>
@@ -4905,7 +3885,7 @@
         <w:rPr>
           <w:rFonts w:hint="eastAsia"/>
         </w:rPr>
-        <w:t>와 같은 라벨이 없는 경우는 아래 위로 고정 라벨이 있는지를 파악해야 한다.</w:t>
+        <w:t>고정 라벨이 있으면 해당 고정 라벨의 행라인 번호를 기억하고 있다가 루프가 끝난 다음 해당 행라인에서 몇번째인지를 파악해서 파싱한다.</w:t>
       </w:r>
       <w:r>
         <w:t xml:space="preserve"> </w:t>
@@ -4914,72 +3894,7 @@
         <w:rPr>
           <w:rFonts w:hint="eastAsia"/>
         </w:rPr>
-        <w:t xml:space="preserve">고정 라벨이 있으면 해당 고정 라벨의 </w:t>
-      </w:r>
-      <w:proofErr w:type="spellStart"/>
-      <w:r>
-        <w:rPr>
-          <w:rFonts w:hint="eastAsia"/>
-        </w:rPr>
-        <w:t>행라인</w:t>
-      </w:r>
-      <w:proofErr w:type="spellEnd"/>
-      <w:r>
-        <w:rPr>
-          <w:rFonts w:hint="eastAsia"/>
-        </w:rPr>
-        <w:t xml:space="preserve"> 번호를 기억하고 있다가 루프가 끝난 다음 해당 행라인에서 </w:t>
-      </w:r>
-      <w:proofErr w:type="spellStart"/>
-      <w:r>
-        <w:rPr>
-          <w:rFonts w:hint="eastAsia"/>
-        </w:rPr>
-        <w:t>몇번째인지를</w:t>
-      </w:r>
-      <w:proofErr w:type="spellEnd"/>
-      <w:r>
-        <w:rPr>
-          <w:rFonts w:hint="eastAsia"/>
-        </w:rPr>
-        <w:t xml:space="preserve"> 파악해서 </w:t>
-      </w:r>
-      <w:proofErr w:type="spellStart"/>
-      <w:r>
-        <w:rPr>
-          <w:rFonts w:hint="eastAsia"/>
-        </w:rPr>
-        <w:t>파싱한다</w:t>
-      </w:r>
-      <w:proofErr w:type="spellEnd"/>
-      <w:r>
-        <w:rPr>
-          <w:rFonts w:hint="eastAsia"/>
-        </w:rPr>
-        <w:t>.</w:t>
-      </w:r>
-      <w:r>
-        <w:t xml:space="preserve"> </w:t>
-      </w:r>
-      <w:r>
-        <w:rPr>
-          <w:rFonts w:hint="eastAsia"/>
-        </w:rPr>
-        <w:t xml:space="preserve">이때 중간에 다중 행이 있는 경우 파싱이 </w:t>
-      </w:r>
-      <w:proofErr w:type="spellStart"/>
-      <w:r>
-        <w:rPr>
-          <w:rFonts w:hint="eastAsia"/>
-        </w:rPr>
-        <w:t>안될수</w:t>
-      </w:r>
-      <w:proofErr w:type="spellEnd"/>
-      <w:r>
-        <w:rPr>
-          <w:rFonts w:hint="eastAsia"/>
-        </w:rPr>
-        <w:t xml:space="preserve"> 있다.</w:t>
+        <w:t>이때 중간에 다중 행이 있는 경우 파싱이 안될수 있다.</w:t>
       </w:r>
       <w:r>
         <w:t xml:space="preserve"> </w:t>
@@ -4994,22 +3909,13 @@
       <w:pPr>
         <w:pStyle w:val="2"/>
         <w:ind w:left="200" w:right="200"/>
-        <w:rPr>
-          <w:rFonts w:hint="eastAsia"/>
-        </w:rPr>
       </w:pPr>
       <w:bookmarkStart w:id="11" w:name="_Toc120746504"/>
       <w:r>
         <w:rPr>
           <w:rFonts w:hint="eastAsia"/>
         </w:rPr>
-        <w:t>다중</w:t>
-      </w:r>
-      <w:r>
-        <w:rPr>
-          <w:rFonts w:hint="eastAsia"/>
-        </w:rPr>
-        <w:t xml:space="preserve"> 행 파싱</w:t>
+        <w:t>다중 행 파싱</w:t>
       </w:r>
       <w:bookmarkEnd w:id="11"/>
     </w:p>
@@ -5051,21 +3957,7 @@
           <w:rFonts w:hint="eastAsia"/>
         </w:rPr>
         <w:lastRenderedPageBreak/>
-        <w:t xml:space="preserve">이 때는 시작되는 행라인과 끝나는 행라인을 기억하고 그 사이에 있는 부분을 모두 가져가서 </w:t>
-      </w:r>
-      <w:proofErr w:type="spellStart"/>
-      <w:r>
-        <w:rPr>
-          <w:rFonts w:hint="eastAsia"/>
-        </w:rPr>
-        <w:t>파싱해야</w:t>
-      </w:r>
-      <w:proofErr w:type="spellEnd"/>
-      <w:r>
-        <w:rPr>
-          <w:rFonts w:hint="eastAsia"/>
-        </w:rPr>
-        <w:t xml:space="preserve"> 한다.</w:t>
+        <w:t>이 때는 시작되는 행라인과 끝나는 행라인을 기억하고 그 사이에 있는 부분을 모두 가져가서 파싱해야 한다.</w:t>
       </w:r>
     </w:p>
     <w:p>
@@ -5077,22 +3969,13 @@
       <w:pPr>
         <w:pStyle w:val="2"/>
         <w:ind w:left="200" w:right="200"/>
-        <w:rPr>
-          <w:rFonts w:hint="eastAsia"/>
-        </w:rPr>
       </w:pPr>
       <w:bookmarkStart w:id="12" w:name="_Toc120746505"/>
       <w:r>
         <w:rPr>
           <w:rFonts w:hint="eastAsia"/>
         </w:rPr>
-        <w:t>메뉴</w:t>
-      </w:r>
-      <w:r>
-        <w:rPr>
-          <w:rFonts w:hint="eastAsia"/>
-        </w:rPr>
-        <w:t xml:space="preserve"> 파싱</w:t>
+        <w:t>메뉴 파싱</w:t>
       </w:r>
       <w:bookmarkEnd w:id="12"/>
     </w:p>
@@ -5106,7 +3989,7 @@
         <w:rPr>
           <w:rFonts w:hint="eastAsia"/>
         </w:rPr>
-        <w:t>배민 메뉴 파싱</w:t>
+        <w:t>신배민 메뉴 파싱</w:t>
       </w:r>
       <w:bookmarkEnd w:id="13"/>
     </w:p>
@@ -5118,21 +4001,7 @@
         <w:rPr>
           <w:rFonts w:hint="eastAsia"/>
         </w:rPr>
-        <w:t xml:space="preserve">메뉴인 경우와 옵션의 경우 모두 한 줄을 </w:t>
-      </w:r>
-      <w:proofErr w:type="spellStart"/>
-      <w:r>
-        <w:rPr>
-          <w:rFonts w:hint="eastAsia"/>
-        </w:rPr>
-        <w:t>파싱할</w:t>
-      </w:r>
-      <w:proofErr w:type="spellEnd"/>
-      <w:r>
-        <w:rPr>
-          <w:rFonts w:hint="eastAsia"/>
-        </w:rPr>
-        <w:t xml:space="preserve"> 때 스페이스 두 칸으로 자른다.</w:t>
+        <w:t>메뉴인 경우와 옵션의 경우 모두 한 줄을 파싱할 때 스페이스 두 칸으로 자른다.</w:t>
       </w:r>
       <w:r>
         <w:t xml:space="preserve"> </w:t>
@@ -5160,13 +4029,8 @@
         </w:rPr>
         <w:t xml:space="preserve">옵션은 반드시 </w:t>
       </w:r>
-      <w:proofErr w:type="gramStart"/>
-      <w:r>
-        <w:t>[ +</w:t>
-      </w:r>
-      <w:proofErr w:type="gramEnd"/>
-      <w:r>
-        <w:t xml:space="preserve">] </w:t>
+      <w:r>
+        <w:t xml:space="preserve">[ +] </w:t>
       </w:r>
       <w:r>
         <w:rPr>
@@ -5192,27 +4056,28 @@
         <w:rPr>
           <w:rFonts w:hint="eastAsia"/>
         </w:rPr>
-        <w:t xml:space="preserve">옵션이 </w:t>
-      </w:r>
-      <w:proofErr w:type="spellStart"/>
-      <w:r>
-        <w:rPr>
-          <w:rFonts w:hint="eastAsia"/>
-        </w:rPr>
-        <w:t>개행될</w:t>
-      </w:r>
-      <w:proofErr w:type="spellEnd"/>
-      <w:r>
-        <w:rPr>
-          <w:rFonts w:hint="eastAsia"/>
-        </w:rPr>
-        <w:t xml:space="preserve"> 경우는 </w:t>
-      </w:r>
-      <w:proofErr w:type="gramStart"/>
-      <w:r>
-        <w:t>[  ]</w:t>
-      </w:r>
-      <w:proofErr w:type="gramEnd"/>
+        <w:t xml:space="preserve">옵션이 개행될 경우는 </w:t>
+      </w:r>
+      <w:r>
+        <w:t xml:space="preserve">[  ] </w:t>
+      </w:r>
+      <w:r>
+        <w:rPr>
+          <w:rFonts w:hint="eastAsia"/>
+        </w:rPr>
+        <w:t>로 스페이스 두 칸으로 시작한다.</w:t>
+      </w:r>
+    </w:p>
+    <w:p>
+      <w:pPr>
+        <w:ind w:firstLine="200"/>
+      </w:pPr>
+      <w:r>
+        <w:rPr>
+          <w:rFonts w:hint="eastAsia"/>
+        </w:rPr>
+        <w:t>끝에 원으로 끝나는 경우는 맨 끝을 스페이스 자른 다음에 원을 제거하고 숫자로 변환한다.</w:t>
+      </w:r>
       <w:r>
         <w:t xml:space="preserve"> </w:t>
       </w:r>
@@ -5220,63 +4085,21 @@
         <w:rPr>
           <w:rFonts w:hint="eastAsia"/>
         </w:rPr>
-        <w:t>로 스페이스 두 칸으로 시작한다.</w:t>
-      </w:r>
-    </w:p>
-    <w:p>
-      <w:pPr>
-        <w:ind w:firstLine="200"/>
-      </w:pPr>
-      <w:r>
-        <w:rPr>
-          <w:rFonts w:hint="eastAsia"/>
-        </w:rPr>
-        <w:t>끝에 원으로 끝나는 경우는 맨 끝을 스페이스 자른 다음에 원을 제거하고 숫자로 변환한다.</w:t>
-      </w:r>
-      <w:r>
-        <w:t xml:space="preserve"> </w:t>
-      </w:r>
-      <w:r>
-        <w:rPr>
-          <w:rFonts w:hint="eastAsia"/>
-        </w:rPr>
         <w:t xml:space="preserve">만일 </w:t>
       </w:r>
-      <w:proofErr w:type="spellStart"/>
-      <w:r>
-        <w:t>NumberFormat</w:t>
-      </w:r>
-      <w:proofErr w:type="spellEnd"/>
-      <w:r>
-        <w:t xml:space="preserve"> Exception</w:t>
-      </w:r>
-      <w:r>
-        <w:rPr>
-          <w:rFonts w:hint="eastAsia"/>
-        </w:rPr>
-        <w:t xml:space="preserve">이 발생하면 숫자가 아니므로 가격으로 </w:t>
-      </w:r>
-      <w:proofErr w:type="spellStart"/>
-      <w:r>
-        <w:rPr>
-          <w:rFonts w:hint="eastAsia"/>
-        </w:rPr>
-        <w:t>파싱하지</w:t>
-      </w:r>
-      <w:proofErr w:type="spellEnd"/>
-      <w:r>
-        <w:rPr>
-          <w:rFonts w:hint="eastAsia"/>
-        </w:rPr>
-        <w:t xml:space="preserve"> 않는다.</w:t>
-      </w:r>
-    </w:p>
-    <w:p>
-      <w:pPr>
-        <w:ind w:firstLine="200"/>
-        <w:rPr>
-          <w:rFonts w:hint="eastAsia"/>
-        </w:rPr>
+      <w:r>
+        <w:t>NumberFormat Exception</w:t>
+      </w:r>
+      <w:r>
+        <w:rPr>
+          <w:rFonts w:hint="eastAsia"/>
+        </w:rPr>
+        <w:t>이 발생하면 숫자가 아니므로 가격으로 파싱하지 않는다.</w:t>
+      </w:r>
+    </w:p>
+    <w:p>
+      <w:pPr>
+        <w:ind w:firstLine="200"/>
       </w:pPr>
       <w:r>
         <w:rPr>
@@ -5300,21 +4123,7 @@
         <w:rPr>
           <w:rFonts w:hint="eastAsia"/>
         </w:rPr>
-        <w:t xml:space="preserve">안에 있는 것을 꺼내서 원을 제거하고 숫자로 변환하여 에러가 나지 않으면 가격으로 </w:t>
-      </w:r>
-      <w:proofErr w:type="spellStart"/>
-      <w:r>
-        <w:rPr>
-          <w:rFonts w:hint="eastAsia"/>
-        </w:rPr>
-        <w:t>파싱한다</w:t>
-      </w:r>
-      <w:proofErr w:type="spellEnd"/>
-      <w:r>
-        <w:rPr>
-          <w:rFonts w:hint="eastAsia"/>
-        </w:rPr>
-        <w:t>.</w:t>
+        <w:t>안에 있는 것을 꺼내서 원을 제거하고 숫자로 변환하여 에러가 나지 않으면 가격으로 파싱한다.</w:t>
       </w:r>
     </w:p>
     <w:p>
@@ -5357,11 +4166,35 @@
         </w:rPr>
         <w:t xml:space="preserve">그래서 </w:t>
       </w:r>
-      <w:proofErr w:type="gramStart"/>
-      <w:r>
-        <w:t>[  ]</w:t>
-      </w:r>
-      <w:proofErr w:type="gramEnd"/>
+      <w:r>
+        <w:t xml:space="preserve">[  ] </w:t>
+      </w:r>
+      <w:r>
+        <w:rPr>
+          <w:rFonts w:hint="eastAsia"/>
+        </w:rPr>
+        <w:t xml:space="preserve">스페이스 두 칸으로 잘라서 비어있는 것들을 제거해서 개수가 </w:t>
+      </w:r>
+      <w:r>
+        <w:t>3</w:t>
+      </w:r>
+      <w:r>
+        <w:rPr>
+          <w:rFonts w:hint="eastAsia"/>
+        </w:rPr>
+        <w:t>개가 되면 메뉴이다.</w:t>
+      </w:r>
+    </w:p>
+    <w:p>
+      <w:pPr>
+        <w:ind w:firstLine="200"/>
+      </w:pPr>
+      <w:r>
+        <w:rPr>
+          <w:rFonts w:hint="eastAsia"/>
+        </w:rPr>
+        <w:t>수량에 표시되는 숫자는 수량 바로 왼쪽에 정렬이 된다.</w:t>
+      </w:r>
       <w:r>
         <w:t xml:space="preserve"> </w:t>
       </w:r>
@@ -5369,21 +4202,327 @@
         <w:rPr>
           <w:rFonts w:hint="eastAsia"/>
         </w:rPr>
-        <w:t xml:space="preserve">스페이스 두 칸으로 잘라서 </w:t>
-      </w:r>
-      <w:proofErr w:type="spellStart"/>
-      <w:r>
-        <w:rPr>
-          <w:rFonts w:hint="eastAsia"/>
-        </w:rPr>
-        <w:t>비어있는</w:t>
-      </w:r>
-      <w:proofErr w:type="spellEnd"/>
-      <w:r>
-        <w:rPr>
-          <w:rFonts w:hint="eastAsia"/>
-        </w:rPr>
-        <w:t xml:space="preserve"> 것들을 제거해서 개수가 </w:t>
+        <w:t>따라서</w:t>
+      </w:r>
+      <w:r>
+        <w:rPr>
+          <w:rFonts w:hint="eastAsia"/>
+        </w:rPr>
+        <w:t xml:space="preserve"> 메뉴명이 길 경우 메뉴명과 수량사이에 스페이스가 한 칸이 되는 경우도 있다.</w:t>
+      </w:r>
+      <w:r>
+        <w:t xml:space="preserve"> </w:t>
+      </w:r>
+      <w:r>
+        <w:rPr>
+          <w:rFonts w:hint="eastAsia"/>
+        </w:rPr>
+        <w:t xml:space="preserve">이 경우는 스페이스 두 칸으로 파싱하여 </w:t>
+      </w:r>
+      <w:r>
+        <w:t>2</w:t>
+      </w:r>
+      <w:r>
+        <w:rPr>
+          <w:rFonts w:hint="eastAsia"/>
+        </w:rPr>
+        <w:t xml:space="preserve">개 인 경우이므로 파싱 개수가 </w:t>
+      </w:r>
+      <w:r>
+        <w:t>2</w:t>
+      </w:r>
+      <w:r>
+        <w:rPr>
+          <w:rFonts w:hint="eastAsia"/>
+        </w:rPr>
+        <w:t>개이고 맨 앞이 스페이스 한 개 이하일 경우로 판단한다.</w:t>
+      </w:r>
+    </w:p>
+    <w:p>
+      <w:pPr>
+        <w:ind w:firstLine="200"/>
+        <w:rPr>
+          <w:rFonts w:hint="eastAsia"/>
+        </w:rPr>
+      </w:pPr>
+      <w:r>
+        <w:rPr>
+          <w:rFonts w:hint="eastAsia"/>
+        </w:rPr>
+        <w:t xml:space="preserve">메뉴가 개행되는 경우는 </w:t>
+      </w:r>
+      <w:r>
+        <w:rPr>
+          <w:rFonts w:hint="eastAsia"/>
+        </w:rPr>
+        <w:t>메뉴명이 길 경우이다.</w:t>
+      </w:r>
+      <w:r>
+        <w:t xml:space="preserve"> </w:t>
+      </w:r>
+      <w:r>
+        <w:rPr>
+          <w:rFonts w:hint="eastAsia"/>
+        </w:rPr>
+        <w:t xml:space="preserve">이 경우에 </w:t>
+      </w:r>
+      <w:r>
+        <w:rPr>
+          <w:rFonts w:hint="eastAsia"/>
+        </w:rPr>
+        <w:t>수량과 가격이 다음줄로 밀린다.</w:t>
+      </w:r>
+      <w:r>
+        <w:t xml:space="preserve"> </w:t>
+      </w:r>
+      <w:r>
+        <w:rPr>
+          <w:rFonts w:hint="eastAsia"/>
+        </w:rPr>
+        <w:t xml:space="preserve">따라서 파싱갯수가 </w:t>
+      </w:r>
+      <w:r>
+        <w:t>1</w:t>
+      </w:r>
+      <w:r>
+        <w:rPr>
+          <w:rFonts w:hint="eastAsia"/>
+        </w:rPr>
+        <w:t>일이면 긴 메뉴명이 들어간 경우이다.</w:t>
+      </w:r>
+      <w:r>
+        <w:t xml:space="preserve"> </w:t>
+      </w:r>
+      <w:r>
+        <w:rPr>
+          <w:rFonts w:hint="eastAsia"/>
+        </w:rPr>
+        <w:t xml:space="preserve">그리고 앞쪽이 스페이스 </w:t>
+      </w:r>
+      <w:r>
+        <w:t>5</w:t>
+      </w:r>
+      <w:r>
+        <w:rPr>
+          <w:rFonts w:hint="eastAsia"/>
+        </w:rPr>
+        <w:t xml:space="preserve">개 이상으로 시작하고 파싱갯수가 </w:t>
+      </w:r>
+      <w:r>
+        <w:t>2</w:t>
+      </w:r>
+      <w:r>
+        <w:rPr>
+          <w:rFonts w:hint="eastAsia"/>
+        </w:rPr>
+        <w:t>개이면 수량과 가격이 들어간 경우로 판단한다.</w:t>
+      </w:r>
+    </w:p>
+    <w:p>
+      <w:pPr>
+        <w:ind w:firstLine="200"/>
+      </w:pPr>
+    </w:p>
+    <w:p>
+      <w:pPr>
+        <w:pStyle w:val="3"/>
+        <w:ind w:left="600" w:right="200" w:hanging="400"/>
+      </w:pPr>
+      <w:r>
+        <w:rPr>
+          <w:rFonts w:hint="eastAsia"/>
+        </w:rPr>
+        <w:t>구</w:t>
+      </w:r>
+      <w:r>
+        <w:rPr>
+          <w:rFonts w:hint="eastAsia"/>
+        </w:rPr>
+        <w:t>배민 메뉴 파싱</w:t>
+      </w:r>
+    </w:p>
+    <w:p>
+      <w:pPr>
+        <w:ind w:firstLine="200"/>
+      </w:pPr>
+      <w:r>
+        <w:rPr>
+          <w:rFonts w:hint="eastAsia"/>
+        </w:rPr>
+        <w:t>메뉴인 경우와 옵션의 경우 모두 한 줄을 파싱할 때 스페이스 두 칸으로 자른다.</w:t>
+      </w:r>
+      <w:r>
+        <w:t xml:space="preserve"> </w:t>
+      </w:r>
+    </w:p>
+    <w:p>
+      <w:pPr>
+        <w:pStyle w:val="a"/>
+        <w:ind w:left="200" w:right="200" w:firstLine="200"/>
+      </w:pPr>
+      <w:r>
+        <w:rPr>
+          <w:rFonts w:hint="eastAsia"/>
+        </w:rPr>
+        <w:t>옵션 파싱</w:t>
+      </w:r>
+    </w:p>
+    <w:p>
+      <w:pPr>
+        <w:ind w:firstLine="200"/>
+      </w:pPr>
+      <w:r>
+        <w:rPr>
+          <w:rFonts w:hint="eastAsia"/>
+        </w:rPr>
+        <w:t xml:space="preserve">옵션은 반드시 </w:t>
+      </w:r>
+      <w:r>
+        <w:t xml:space="preserve">[ +] </w:t>
+      </w:r>
+      <w:r>
+        <w:rPr>
+          <w:rFonts w:hint="eastAsia"/>
+        </w:rPr>
+        <w:t>로 스페이스와 플러스로 시작한다.</w:t>
+      </w:r>
+    </w:p>
+    <w:p>
+      <w:pPr>
+        <w:ind w:firstLine="200"/>
+      </w:pPr>
+      <w:r>
+        <w:rPr>
+          <w:rFonts w:hint="eastAsia"/>
+        </w:rPr>
+        <w:t>만일</w:t>
+      </w:r>
+      <w:r>
+        <w:t xml:space="preserve">, </w:t>
+      </w:r>
+      <w:r>
+        <w:rPr>
+          <w:rFonts w:hint="eastAsia"/>
+        </w:rPr>
+        <w:t xml:space="preserve">옵션이 개행될 경우는 </w:t>
+      </w:r>
+      <w:r>
+        <w:t xml:space="preserve">[  ] </w:t>
+      </w:r>
+      <w:r>
+        <w:rPr>
+          <w:rFonts w:hint="eastAsia"/>
+        </w:rPr>
+        <w:t>로 스페이스 두 칸으로 시작한다.</w:t>
+      </w:r>
+    </w:p>
+    <w:p>
+      <w:pPr>
+        <w:ind w:firstLine="200"/>
+      </w:pPr>
+      <w:r>
+        <w:rPr>
+          <w:rFonts w:hint="eastAsia"/>
+        </w:rPr>
+        <w:t>끝에 원으로 끝나는 경우는 맨 끝을 스페이스 자른 다음에 원을 제거하고 숫자로 변환한다.</w:t>
+      </w:r>
+      <w:r>
+        <w:t xml:space="preserve"> </w:t>
+      </w:r>
+      <w:r>
+        <w:rPr>
+          <w:rFonts w:hint="eastAsia"/>
+        </w:rPr>
+        <w:t xml:space="preserve">만일 </w:t>
+      </w:r>
+      <w:r>
+        <w:t>NumberFormat Exception</w:t>
+      </w:r>
+      <w:r>
+        <w:rPr>
+          <w:rFonts w:hint="eastAsia"/>
+        </w:rPr>
+        <w:t>이 발생하면 숫자가 아니므로 가격으로 파싱하지 않는다.</w:t>
+      </w:r>
+    </w:p>
+    <w:p>
+      <w:pPr>
+        <w:ind w:firstLine="200"/>
+      </w:pPr>
+      <w:r>
+        <w:rPr>
+          <w:rFonts w:hint="eastAsia"/>
+        </w:rPr>
+        <w:t xml:space="preserve">맨 끝에 </w:t>
+      </w:r>
+      <w:r>
+        <w:t xml:space="preserve">() </w:t>
+      </w:r>
+      <w:r>
+        <w:rPr>
+          <w:rFonts w:hint="eastAsia"/>
+        </w:rPr>
+        <w:t xml:space="preserve">안에 가격이 있는 경우가 있으므로 </w:t>
+      </w:r>
+      <w:r>
+        <w:t>()</w:t>
+      </w:r>
+      <w:r>
+        <w:rPr>
+          <w:rFonts w:hint="eastAsia"/>
+        </w:rPr>
+        <w:t>안에 있는 것을 꺼내서 원을 제거하고 숫자로 변환하여 에러가 나지 않으면 가격으로 파싱한다.</w:t>
+      </w:r>
+    </w:p>
+    <w:p>
+      <w:pPr>
+        <w:pStyle w:val="a"/>
+        <w:ind w:left="200" w:right="200" w:firstLine="200"/>
+      </w:pPr>
+      <w:r>
+        <w:rPr>
+          <w:rFonts w:hint="eastAsia"/>
+        </w:rPr>
+        <w:t>메뉴 파싱</w:t>
+      </w:r>
+    </w:p>
+    <w:p>
+      <w:pPr>
+        <w:ind w:firstLine="200"/>
+      </w:pPr>
+      <w:r>
+        <w:rPr>
+          <w:rFonts w:hint="eastAsia"/>
+        </w:rPr>
+        <w:lastRenderedPageBreak/>
+        <w:t>메뉴는 메뉴명과 수량,</w:t>
+      </w:r>
+      <w:r>
+        <w:t xml:space="preserve"> </w:t>
+      </w:r>
+      <w:r>
+        <w:rPr>
+          <w:rFonts w:hint="eastAsia"/>
+        </w:rPr>
+        <w:t>가격이 모두 표시된다.</w:t>
+      </w:r>
+      <w:r>
+        <w:t xml:space="preserve"> </w:t>
+      </w:r>
+      <w:r>
+        <w:rPr>
+          <w:rFonts w:hint="eastAsia"/>
+        </w:rPr>
+        <w:t xml:space="preserve">그래서 </w:t>
+      </w:r>
+      <w:r>
+        <w:t xml:space="preserve">[  ] </w:t>
+      </w:r>
+      <w:r>
+        <w:rPr>
+          <w:rFonts w:hint="eastAsia"/>
+        </w:rPr>
+        <w:t xml:space="preserve">스페이스 두 칸으로 잘라서 비어있는 것들을 제거해서 개수가 </w:t>
       </w:r>
       <w:r>
         <w:t>3</w:t>
@@ -5403,21 +4542,13 @@
         <w:rPr>
           <w:rFonts w:hint="eastAsia"/>
         </w:rPr>
-        <w:t xml:space="preserve">메뉴가 </w:t>
-      </w:r>
-      <w:proofErr w:type="spellStart"/>
-      <w:r>
-        <w:rPr>
-          <w:rFonts w:hint="eastAsia"/>
-        </w:rPr>
-        <w:t>개행되는</w:t>
-      </w:r>
-      <w:proofErr w:type="spellEnd"/>
-      <w:r>
-        <w:rPr>
-          <w:rFonts w:hint="eastAsia"/>
-        </w:rPr>
-        <w:t xml:space="preserve"> 경우는 두가지가 있다.</w:t>
+        <w:t xml:space="preserve">메뉴가 개행되는 경우는 </w:t>
+      </w:r>
+      <w:r>
+        <w:rPr>
+          <w:rFonts w:hint="eastAsia"/>
+        </w:rPr>
+        <w:t>메뉴명이 개행되지 수량과 가격은 개행되지 않는다.</w:t>
       </w:r>
       <w:r>
         <w:t xml:space="preserve"> </w:t>
@@ -5426,117 +4557,44 @@
         <w:rPr>
           <w:rFonts w:hint="eastAsia"/>
         </w:rPr>
-        <w:t xml:space="preserve">첫번째는 메뉴명이 </w:t>
-      </w:r>
-      <w:proofErr w:type="spellStart"/>
-      <w:r>
-        <w:rPr>
-          <w:rFonts w:hint="eastAsia"/>
-        </w:rPr>
-        <w:t>개행되는</w:t>
-      </w:r>
-      <w:proofErr w:type="spellEnd"/>
-      <w:r>
-        <w:rPr>
-          <w:rFonts w:hint="eastAsia"/>
-        </w:rPr>
-        <w:t xml:space="preserve"> 경우가 있고 두번째는 수량과 가격이 </w:t>
-      </w:r>
-      <w:proofErr w:type="spellStart"/>
-      <w:r>
-        <w:rPr>
-          <w:rFonts w:hint="eastAsia"/>
-        </w:rPr>
-        <w:t>개행되는</w:t>
-      </w:r>
-      <w:proofErr w:type="spellEnd"/>
-      <w:r>
-        <w:rPr>
-          <w:rFonts w:hint="eastAsia"/>
-        </w:rPr>
-        <w:t xml:space="preserve"> 경우가 있다.</w:t>
-      </w:r>
-    </w:p>
-    <w:p>
-      <w:pPr>
-        <w:ind w:firstLine="200"/>
-      </w:pPr>
-      <w:r>
-        <w:rPr>
-          <w:rFonts w:hint="eastAsia"/>
-        </w:rPr>
-        <w:t xml:space="preserve">그러므로 </w:t>
-      </w:r>
-      <w:proofErr w:type="gramStart"/>
-      <w:r>
-        <w:t>[  ]</w:t>
-      </w:r>
-      <w:proofErr w:type="gramEnd"/>
-      <w:r>
-        <w:t xml:space="preserve"> </w:t>
-      </w:r>
-      <w:r>
-        <w:rPr>
-          <w:rFonts w:hint="eastAsia"/>
-        </w:rPr>
-        <w:t xml:space="preserve">으로 잘라서 개수가 하나인 경우는 메뉴명이 </w:t>
-      </w:r>
-      <w:proofErr w:type="spellStart"/>
-      <w:r>
-        <w:rPr>
-          <w:rFonts w:hint="eastAsia"/>
-        </w:rPr>
-        <w:t>개행된</w:t>
-      </w:r>
-      <w:proofErr w:type="spellEnd"/>
-      <w:r>
-        <w:rPr>
-          <w:rFonts w:hint="eastAsia"/>
-        </w:rPr>
-        <w:t xml:space="preserve"> 두번째 줄인지 아니면 수량과 가격이 </w:t>
-      </w:r>
-      <w:proofErr w:type="spellStart"/>
-      <w:r>
-        <w:rPr>
-          <w:rFonts w:hint="eastAsia"/>
-        </w:rPr>
-        <w:t>개행된</w:t>
-      </w:r>
-      <w:proofErr w:type="spellEnd"/>
-      <w:r>
-        <w:rPr>
-          <w:rFonts w:hint="eastAsia"/>
-        </w:rPr>
-        <w:t xml:space="preserve"> 첫번째 줄인지 알 수가 없다.</w:t>
-      </w:r>
-    </w:p>
-    <w:p>
-      <w:pPr>
-        <w:ind w:firstLine="200"/>
-        <w:rPr>
-          <w:rFonts w:hint="eastAsia"/>
-        </w:rPr>
-      </w:pPr>
-      <w:r>
-        <w:rPr>
-          <w:rFonts w:hint="eastAsia"/>
-        </w:rPr>
-        <w:t xml:space="preserve">이 때는 그 다음 라인을 </w:t>
-      </w:r>
-      <w:proofErr w:type="spellStart"/>
-      <w:r>
-        <w:rPr>
-          <w:rFonts w:hint="eastAsia"/>
-        </w:rPr>
-        <w:t>파싱해서</w:t>
-      </w:r>
-      <w:proofErr w:type="spellEnd"/>
-      <w:r>
-        <w:rPr>
-          <w:rFonts w:hint="eastAsia"/>
-        </w:rPr>
-        <w:t xml:space="preserve"> 개수가 두 개이면 두번째 경우이며 그렇지 않은 경우는 첫번째 경우로 판단한다.</w:t>
-      </w:r>
+        <w:t>그러므로 현재라인에서는 완전한 메뉴인지 메뉴명이 개행된건지 판단할 수 없다.</w:t>
+      </w:r>
+    </w:p>
+    <w:p>
+      <w:pPr>
+        <w:ind w:firstLine="200"/>
+        <w:rPr>
+          <w:rFonts w:hint="eastAsia"/>
+        </w:rPr>
+      </w:pPr>
+      <w:r>
+        <w:rPr>
+          <w:rFonts w:hint="eastAsia"/>
+        </w:rPr>
+        <w:t xml:space="preserve">따라서 정상적을 처리를 한후에 파싱갯수가 </w:t>
+      </w:r>
+      <w:r>
+        <w:t>1</w:t>
+      </w:r>
+      <w:r>
+        <w:rPr>
+          <w:rFonts w:hint="eastAsia"/>
+        </w:rPr>
+        <w:t>개가 올 경우 기존에 메뉴를 꺼내서 메뉴명을 뒤에 덧붙인다.</w:t>
+      </w:r>
+    </w:p>
+    <w:p>
+      <w:pPr>
+        <w:ind w:firstLine="200"/>
+      </w:pPr>
+    </w:p>
+    <w:p>
+      <w:pPr>
+        <w:ind w:firstLine="200"/>
+        <w:rPr>
+          <w:rFonts w:hint="eastAsia"/>
+        </w:rPr>
+      </w:pPr>
     </w:p>
     <w:p>
       <w:pPr>
@@ -5557,13 +4615,7 @@
         <w:rPr>
           <w:rFonts w:hint="eastAsia"/>
         </w:rPr>
-        <w:t>요기요</w:t>
-      </w:r>
-      <w:r>
-        <w:rPr>
-          <w:rFonts w:hint="eastAsia"/>
-        </w:rPr>
-        <w:t xml:space="preserve"> 메뉴 파싱</w:t>
+        <w:t>요기요 메뉴 파싱</w:t>
       </w:r>
       <w:bookmarkEnd w:id="14"/>
     </w:p>
@@ -5575,13 +4627,7 @@
         <w:rPr>
           <w:rFonts w:hint="eastAsia"/>
         </w:rPr>
-        <w:t>스페이스 두 칸으로 자</w:t>
-      </w:r>
-      <w:r>
-        <w:rPr>
-          <w:rFonts w:hint="eastAsia"/>
-        </w:rPr>
-        <w:t>르는</w:t>
+        <w:t>스페이스 두 칸으로 자르는</w:t>
       </w:r>
       <w:r>
         <w:t xml:space="preserve"> </w:t>
@@ -5615,13 +4661,8 @@
         </w:rPr>
         <w:t>[</w:t>
       </w:r>
-      <w:proofErr w:type="gramStart"/>
-      <w:r>
-        <w:t>- ]</w:t>
-      </w:r>
-      <w:proofErr w:type="gramEnd"/>
-      <w:r>
-        <w:t xml:space="preserve"> </w:t>
+      <w:r>
+        <w:t xml:space="preserve">- ] </w:t>
       </w:r>
       <w:r>
         <w:rPr>
@@ -5638,55 +4679,13 @@
         <w:rPr>
           <w:rFonts w:hint="eastAsia"/>
         </w:rPr>
-        <w:t xml:space="preserve">만일 옵션이 </w:t>
-      </w:r>
-      <w:proofErr w:type="spellStart"/>
-      <w:r>
-        <w:rPr>
-          <w:rFonts w:hint="eastAsia"/>
-        </w:rPr>
-        <w:t>개행되면</w:t>
-      </w:r>
-      <w:proofErr w:type="spellEnd"/>
-      <w:r>
-        <w:rPr>
-          <w:rFonts w:hint="eastAsia"/>
-        </w:rPr>
-        <w:t xml:space="preserve"> </w:t>
-      </w:r>
-      <w:proofErr w:type="spellStart"/>
-      <w:r>
-        <w:rPr>
-          <w:rFonts w:hint="eastAsia"/>
-        </w:rPr>
-        <w:t>옵션개행인지</w:t>
-      </w:r>
-      <w:proofErr w:type="spellEnd"/>
-      <w:r>
-        <w:rPr>
-          <w:rFonts w:hint="eastAsia"/>
-        </w:rPr>
-        <w:t xml:space="preserve"> </w:t>
-      </w:r>
-      <w:r>
-        <w:rPr>
-          <w:rFonts w:hint="eastAsia"/>
-        </w:rPr>
-        <w:t xml:space="preserve">메뉴 </w:t>
-      </w:r>
-      <w:proofErr w:type="spellStart"/>
-      <w:r>
-        <w:rPr>
-          <w:rFonts w:hint="eastAsia"/>
-        </w:rPr>
-        <w:t>개행인지</w:t>
-      </w:r>
-      <w:proofErr w:type="spellEnd"/>
-      <w:r>
-        <w:rPr>
-          <w:rFonts w:hint="eastAsia"/>
-        </w:rPr>
-        <w:t xml:space="preserve"> 알 수가 없다.</w:t>
+        <w:t xml:space="preserve">만일 옵션이 개행되면 옵션개행인지 </w:t>
+      </w:r>
+      <w:r>
+        <w:rPr>
+          <w:rFonts w:hint="eastAsia"/>
+        </w:rPr>
+        <w:t>메뉴 개행인지 알 수가 없다.</w:t>
       </w:r>
     </w:p>
     <w:p>
@@ -5718,21 +4717,7 @@
         <w:rPr>
           <w:rFonts w:hint="eastAsia"/>
         </w:rPr>
-        <w:t xml:space="preserve">개이면 </w:t>
-      </w:r>
-      <w:proofErr w:type="spellStart"/>
-      <w:r>
-        <w:rPr>
-          <w:rFonts w:hint="eastAsia"/>
-        </w:rPr>
-        <w:t>메뉴명</w:t>
-      </w:r>
-      <w:proofErr w:type="spellEnd"/>
-      <w:r>
-        <w:rPr>
-          <w:rFonts w:hint="eastAsia"/>
-        </w:rPr>
-        <w:t>,</w:t>
+        <w:t>개이면 메뉴명,</w:t>
       </w:r>
       <w:r>
         <w:t xml:space="preserve"> </w:t>
@@ -5750,54 +4735,18 @@
         <w:rPr>
           <w:rFonts w:hint="eastAsia"/>
         </w:rPr>
-        <w:t xml:space="preserve">가격이 모두 존재하는 메뉴 </w:t>
-      </w:r>
-      <w:proofErr w:type="spellStart"/>
-      <w:r>
-        <w:rPr>
-          <w:rFonts w:hint="eastAsia"/>
-        </w:rPr>
-        <w:t>파싱로직을</w:t>
-      </w:r>
-      <w:proofErr w:type="spellEnd"/>
-      <w:r>
-        <w:rPr>
-          <w:rFonts w:hint="eastAsia"/>
-        </w:rPr>
-        <w:t xml:space="preserve"> 수행한다.</w:t>
-      </w:r>
-    </w:p>
-    <w:p>
-      <w:pPr>
-        <w:ind w:firstLine="200"/>
-      </w:pPr>
-      <w:proofErr w:type="spellStart"/>
-      <w:r>
-        <w:rPr>
-          <w:rFonts w:hint="eastAsia"/>
-        </w:rPr>
-        <w:t>배민의</w:t>
-      </w:r>
-      <w:proofErr w:type="spellEnd"/>
-      <w:r>
-        <w:rPr>
-          <w:rFonts w:hint="eastAsia"/>
-        </w:rPr>
-        <w:t xml:space="preserve"> 경우처럼 수량과 가격이 </w:t>
-      </w:r>
-      <w:proofErr w:type="spellStart"/>
-      <w:r>
-        <w:rPr>
-          <w:rFonts w:hint="eastAsia"/>
-        </w:rPr>
-        <w:t>개행되는</w:t>
-      </w:r>
-      <w:proofErr w:type="spellEnd"/>
-      <w:r>
-        <w:rPr>
-          <w:rFonts w:hint="eastAsia"/>
-        </w:rPr>
-        <w:t xml:space="preserve"> 경우는 존재하지 않는다.</w:t>
+        <w:t>가격이 모두 존재하는 메뉴 파싱로직을 수행한다.</w:t>
+      </w:r>
+    </w:p>
+    <w:p>
+      <w:pPr>
+        <w:ind w:firstLine="200"/>
+      </w:pPr>
+      <w:r>
+        <w:rPr>
+          <w:rFonts w:hint="eastAsia"/>
+        </w:rPr>
+        <w:t>배민의 경우처럼 수량과 가격이 개행되는 경우는 존재하지 않는다.</w:t>
       </w:r>
       <w:r>
         <w:t xml:space="preserve"> </w:t>
@@ -5806,21 +4755,7 @@
         <w:rPr>
           <w:rFonts w:hint="eastAsia"/>
         </w:rPr>
-        <w:t xml:space="preserve">전부 메뉴명이 </w:t>
-      </w:r>
-      <w:proofErr w:type="spellStart"/>
-      <w:r>
-        <w:rPr>
-          <w:rFonts w:hint="eastAsia"/>
-        </w:rPr>
-        <w:t>개행한다</w:t>
-      </w:r>
-      <w:proofErr w:type="spellEnd"/>
-      <w:r>
-        <w:rPr>
-          <w:rFonts w:hint="eastAsia"/>
-        </w:rPr>
-        <w:t>.</w:t>
+        <w:t>전부 메뉴명이 개행한다.</w:t>
       </w:r>
       <w:r>
         <w:t xml:space="preserve"> </w:t>
@@ -5845,158 +4780,51 @@
       <w:pPr>
         <w:ind w:firstLine="200"/>
       </w:pPr>
-      <w:proofErr w:type="spellStart"/>
-      <w:r>
-        <w:rPr>
-          <w:rFonts w:hint="eastAsia"/>
-        </w:rPr>
-        <w:lastRenderedPageBreak/>
-        <w:t>파싱갯수가</w:t>
-      </w:r>
-      <w:proofErr w:type="spellEnd"/>
-      <w:r>
-        <w:rPr>
-          <w:rFonts w:hint="eastAsia"/>
-        </w:rPr>
+      <w:r>
+        <w:rPr>
+          <w:rFonts w:hint="eastAsia"/>
+        </w:rPr>
+        <w:t xml:space="preserve">파싱갯수가 </w:t>
+      </w:r>
+      <w:r>
+        <w:t>1</w:t>
+      </w:r>
+      <w:r>
+        <w:rPr>
+          <w:rFonts w:hint="eastAsia"/>
+        </w:rPr>
+        <w:t>개인 경우는 옵션 개행과 메뉴 개행을 구분할 수 없다.</w:t>
+      </w:r>
+    </w:p>
+    <w:p>
+      <w:pPr>
+        <w:ind w:firstLine="200"/>
+      </w:pPr>
+      <w:r>
+        <w:rPr>
+          <w:rFonts w:hint="eastAsia"/>
+        </w:rPr>
+        <w:t>따라서 이전 라인이 옵션 파싱이였는지,</w:t>
+      </w:r>
+      <w:r>
         <w:t xml:space="preserve"> </w:t>
       </w:r>
       <w:r>
-        <w:t>1</w:t>
-      </w:r>
-      <w:r>
-        <w:rPr>
-          <w:rFonts w:hint="eastAsia"/>
-        </w:rPr>
-        <w:t xml:space="preserve">개인 경우는 옵션 </w:t>
-      </w:r>
-      <w:proofErr w:type="spellStart"/>
-      <w:r>
-        <w:rPr>
-          <w:rFonts w:hint="eastAsia"/>
-        </w:rPr>
-        <w:t>개행과</w:t>
-      </w:r>
-      <w:proofErr w:type="spellEnd"/>
-      <w:r>
-        <w:rPr>
-          <w:rFonts w:hint="eastAsia"/>
-        </w:rPr>
-        <w:t xml:space="preserve"> 메뉴 </w:t>
-      </w:r>
-      <w:proofErr w:type="spellStart"/>
-      <w:r>
-        <w:rPr>
-          <w:rFonts w:hint="eastAsia"/>
-        </w:rPr>
-        <w:t>개행을</w:t>
-      </w:r>
-      <w:proofErr w:type="spellEnd"/>
-      <w:r>
-        <w:rPr>
-          <w:rFonts w:hint="eastAsia"/>
-        </w:rPr>
-        <w:t xml:space="preserve"> 구분할 수 없다.</w:t>
-      </w:r>
-    </w:p>
-    <w:p>
-      <w:pPr>
-        <w:ind w:firstLine="200"/>
-      </w:pPr>
-      <w:r>
-        <w:rPr>
-          <w:rFonts w:hint="eastAsia"/>
-        </w:rPr>
-        <w:t xml:space="preserve">따라서 이전 라인이 옵션 </w:t>
-      </w:r>
-      <w:proofErr w:type="spellStart"/>
-      <w:r>
-        <w:rPr>
-          <w:rFonts w:hint="eastAsia"/>
-        </w:rPr>
-        <w:t>파싱이였는지</w:t>
-      </w:r>
-      <w:proofErr w:type="spellEnd"/>
-      <w:r>
-        <w:rPr>
-          <w:rFonts w:hint="eastAsia"/>
-        </w:rPr>
-        <w:t>,</w:t>
-      </w:r>
-      <w:r>
-        <w:t xml:space="preserve"> </w:t>
-      </w:r>
-      <w:r>
-        <w:rPr>
-          <w:rFonts w:hint="eastAsia"/>
-        </w:rPr>
-        <w:t xml:space="preserve">메뉴 </w:t>
-      </w:r>
-      <w:proofErr w:type="spellStart"/>
-      <w:r>
-        <w:rPr>
-          <w:rFonts w:hint="eastAsia"/>
-        </w:rPr>
-        <w:t>파싱이였는지</w:t>
-      </w:r>
-      <w:proofErr w:type="spellEnd"/>
-      <w:r>
-        <w:rPr>
-          <w:rFonts w:hint="eastAsia"/>
-        </w:rPr>
-        <w:t xml:space="preserve"> 기억해야 한다.</w:t>
-      </w:r>
-    </w:p>
-    <w:p>
-      <w:pPr>
-        <w:ind w:firstLine="200"/>
-      </w:pPr>
-      <w:r>
-        <w:rPr>
-          <w:rFonts w:hint="eastAsia"/>
-        </w:rPr>
-        <w:t xml:space="preserve">만일 이전 라인이 옵션 </w:t>
-      </w:r>
-      <w:proofErr w:type="spellStart"/>
-      <w:r>
-        <w:rPr>
-          <w:rFonts w:hint="eastAsia"/>
-        </w:rPr>
-        <w:t>파싱여였다면</w:t>
-      </w:r>
-      <w:proofErr w:type="spellEnd"/>
-      <w:r>
-        <w:rPr>
-          <w:rFonts w:hint="eastAsia"/>
-        </w:rPr>
-        <w:t xml:space="preserve"> 옵션 </w:t>
-      </w:r>
-      <w:proofErr w:type="spellStart"/>
-      <w:r>
-        <w:rPr>
-          <w:rFonts w:hint="eastAsia"/>
-        </w:rPr>
-        <w:t>개행이며</w:t>
-      </w:r>
-      <w:proofErr w:type="spellEnd"/>
-      <w:r>
-        <w:rPr>
-          <w:rFonts w:hint="eastAsia"/>
-        </w:rPr>
-        <w:t xml:space="preserve"> 메뉴 </w:t>
-      </w:r>
-      <w:proofErr w:type="spellStart"/>
-      <w:r>
-        <w:rPr>
-          <w:rFonts w:hint="eastAsia"/>
-        </w:rPr>
-        <w:t>파싱이였다면</w:t>
-      </w:r>
-      <w:proofErr w:type="spellEnd"/>
-      <w:r>
-        <w:rPr>
-          <w:rFonts w:hint="eastAsia"/>
-        </w:rPr>
-        <w:t xml:space="preserve"> 메뉴 개행이다.</w:t>
+        <w:rPr>
+          <w:rFonts w:hint="eastAsia"/>
+        </w:rPr>
+        <w:t>메뉴 파싱이였는지 기억해야 한다.</w:t>
+      </w:r>
+    </w:p>
+    <w:p>
+      <w:pPr>
+        <w:ind w:firstLine="200"/>
+      </w:pPr>
+      <w:r>
+        <w:rPr>
+          <w:rFonts w:hint="eastAsia"/>
+        </w:rPr>
+        <w:t>만일 이전 라인이 옵션 파싱여였다면 옵션 개행이며 메뉴 파싱이였다면 메뉴 개행이다.</w:t>
       </w:r>
     </w:p>
     <w:p>
@@ -6014,19 +4842,11 @@
         <w:ind w:left="200" w:right="200"/>
       </w:pPr>
       <w:bookmarkStart w:id="15" w:name="_Toc120746508"/>
-      <w:proofErr w:type="spellStart"/>
-      <w:r>
-        <w:rPr>
-          <w:rFonts w:hint="eastAsia"/>
-        </w:rPr>
-        <w:t>땡겨요</w:t>
-      </w:r>
-      <w:proofErr w:type="spellEnd"/>
-      <w:r>
-        <w:rPr>
-          <w:rFonts w:hint="eastAsia"/>
-        </w:rPr>
-        <w:t xml:space="preserve"> 메뉴 파싱</w:t>
+      <w:r>
+        <w:rPr>
+          <w:rFonts w:hint="eastAsia"/>
+        </w:rPr>
+        <w:t>땡겨요 메뉴 파싱</w:t>
       </w:r>
       <w:bookmarkEnd w:id="15"/>
     </w:p>
@@ -6054,74 +4874,24 @@
       <w:pPr>
         <w:ind w:firstLine="200"/>
       </w:pPr>
-      <w:proofErr w:type="spellStart"/>
-      <w:r>
-        <w:rPr>
-          <w:rFonts w:hint="eastAsia"/>
-        </w:rPr>
-        <w:t>땡겨요는</w:t>
-      </w:r>
-      <w:proofErr w:type="spellEnd"/>
-      <w:r>
-        <w:rPr>
-          <w:rFonts w:hint="eastAsia"/>
-        </w:rPr>
+      <w:r>
+        <w:rPr>
+          <w:rFonts w:hint="eastAsia"/>
+        </w:rPr>
+        <w:t xml:space="preserve">땡겨요는 개행문자가 </w:t>
+      </w:r>
+      <w:r>
+        <w:t xml:space="preserve">0A </w:t>
+      </w:r>
+      <w:r>
+        <w:rPr>
+          <w:rFonts w:hint="eastAsia"/>
+        </w:rPr>
+        <w:t>라서 그런지 개행문자로 개행하는 경우가 없다.</w:t>
+      </w:r>
+      <w:r>
         <w:t xml:space="preserve"> </w:t>
       </w:r>
-      <w:proofErr w:type="spellStart"/>
-      <w:r>
-        <w:rPr>
-          <w:rFonts w:hint="eastAsia"/>
-        </w:rPr>
-        <w:t>개행문자가</w:t>
-      </w:r>
-      <w:proofErr w:type="spellEnd"/>
-      <w:r>
-        <w:rPr>
-          <w:rFonts w:hint="eastAsia"/>
-        </w:rPr>
-        <w:t xml:space="preserve"> </w:t>
-      </w:r>
-      <w:r>
-        <w:t xml:space="preserve">0A </w:t>
-      </w:r>
-      <w:r>
-        <w:rPr>
-          <w:rFonts w:hint="eastAsia"/>
-        </w:rPr>
-        <w:t xml:space="preserve">라서 그런지 </w:t>
-      </w:r>
-      <w:proofErr w:type="spellStart"/>
-      <w:r>
-        <w:rPr>
-          <w:rFonts w:hint="eastAsia"/>
-        </w:rPr>
-        <w:t>개행문자로</w:t>
-      </w:r>
-      <w:proofErr w:type="spellEnd"/>
-      <w:r>
-        <w:rPr>
-          <w:rFonts w:hint="eastAsia"/>
-        </w:rPr>
-        <w:t xml:space="preserve"> </w:t>
-      </w:r>
-      <w:proofErr w:type="spellStart"/>
-      <w:r>
-        <w:rPr>
-          <w:rFonts w:hint="eastAsia"/>
-        </w:rPr>
-        <w:t>개행하는</w:t>
-      </w:r>
-      <w:proofErr w:type="spellEnd"/>
-      <w:r>
-        <w:rPr>
-          <w:rFonts w:hint="eastAsia"/>
-        </w:rPr>
-        <w:t xml:space="preserve"> 경우가 없다.</w:t>
-      </w:r>
-      <w:r>
-        <w:t xml:space="preserve"> </w:t>
-      </w:r>
       <w:r>
         <w:rPr>
           <w:rFonts w:hint="eastAsia"/>
@@ -6137,49 +4907,7 @@
         <w:rPr>
           <w:rFonts w:hint="eastAsia"/>
         </w:rPr>
-        <w:t xml:space="preserve">따라서 한 </w:t>
-      </w:r>
-      <w:proofErr w:type="spellStart"/>
-      <w:r>
-        <w:rPr>
-          <w:rFonts w:hint="eastAsia"/>
-        </w:rPr>
-        <w:t>줄씩</w:t>
-      </w:r>
-      <w:proofErr w:type="spellEnd"/>
-      <w:r>
-        <w:rPr>
-          <w:rFonts w:hint="eastAsia"/>
-        </w:rPr>
-        <w:t xml:space="preserve"> </w:t>
-      </w:r>
-      <w:proofErr w:type="spellStart"/>
-      <w:r>
-        <w:rPr>
-          <w:rFonts w:hint="eastAsia"/>
-        </w:rPr>
-        <w:t>파싱하는</w:t>
-      </w:r>
-      <w:proofErr w:type="spellEnd"/>
-      <w:r>
-        <w:rPr>
-          <w:rFonts w:hint="eastAsia"/>
-        </w:rPr>
-        <w:t xml:space="preserve"> 이 로직에서는 </w:t>
-      </w:r>
-      <w:proofErr w:type="spellStart"/>
-      <w:r>
-        <w:rPr>
-          <w:rFonts w:hint="eastAsia"/>
-        </w:rPr>
-        <w:t>개행이</w:t>
-      </w:r>
-      <w:proofErr w:type="spellEnd"/>
-      <w:r>
-        <w:rPr>
-          <w:rFonts w:hint="eastAsia"/>
-        </w:rPr>
-        <w:t xml:space="preserve"> 발생하지 않는다.</w:t>
+        <w:t>따라서 한 줄씩 파싱하는 이 로직에서는 개행이 발생하지 않는다.</w:t>
       </w:r>
     </w:p>
     <w:p>
@@ -6198,7 +4926,6 @@
       <w:pPr>
         <w:ind w:firstLine="200"/>
       </w:pPr>
-      <w:proofErr w:type="gramStart"/>
       <w:r>
         <w:rPr>
           <w:rFonts w:hint="eastAsia"/>
@@ -6206,11 +4933,7 @@
         <w:t>[</w:t>
       </w:r>
       <w:r>
-        <w:t xml:space="preserve"> +</w:t>
-      </w:r>
-      <w:proofErr w:type="gramEnd"/>
-      <w:r>
-        <w:t xml:space="preserve"> ] </w:t>
+        <w:t xml:space="preserve"> + ] </w:t>
       </w:r>
       <w:r>
         <w:rPr>
@@ -6222,29 +4945,12 @@
     <w:p>
       <w:pPr>
         <w:ind w:firstLine="200"/>
-        <w:rPr>
-          <w:rFonts w:hint="eastAsia"/>
-        </w:rPr>
-      </w:pPr>
-      <w:r>
-        <w:rPr>
-          <w:rFonts w:hint="eastAsia"/>
-        </w:rPr>
-        <w:t xml:space="preserve">옵션에 가격이 있는 경우가 있으므로 맨 마지막에 괄호로 끝나는 경우 가격을 </w:t>
-      </w:r>
-      <w:proofErr w:type="spellStart"/>
-      <w:r>
-        <w:rPr>
-          <w:rFonts w:hint="eastAsia"/>
-        </w:rPr>
-        <w:t>파싱해</w:t>
-      </w:r>
-      <w:proofErr w:type="spellEnd"/>
-      <w:r>
-        <w:rPr>
-          <w:rFonts w:hint="eastAsia"/>
-        </w:rPr>
-        <w:t xml:space="preserve"> 낸다.</w:t>
+      </w:pPr>
+      <w:r>
+        <w:rPr>
+          <w:rFonts w:hint="eastAsia"/>
+        </w:rPr>
+        <w:t>옵션에 가격이 있는 경우가 있으므로 맨 마지막에 괄호로 끝나는 경우 가격을 파싱해 낸다.</w:t>
       </w:r>
     </w:p>
     <w:p>
@@ -6279,15 +4985,13 @@
         <w:rPr>
           <w:rFonts w:hint="eastAsia"/>
         </w:rPr>
+        <w:lastRenderedPageBreak/>
         <w:t>할인 금액</w:t>
       </w:r>
     </w:p>
     <w:p>
       <w:pPr>
         <w:ind w:firstLine="200"/>
-        <w:rPr>
-          <w:rFonts w:hint="eastAsia"/>
-        </w:rPr>
       </w:pPr>
       <w:r>
         <w:rPr>
@@ -7391,6 +6095,7 @@
     <w:lsdException w:name="HTML Sample" w:semiHidden="1" w:unhideWhenUsed="1"/>
     <w:lsdException w:name="HTML Typewriter" w:semiHidden="1" w:unhideWhenUsed="1"/>
     <w:lsdException w:name="HTML Variable" w:semiHidden="1" w:unhideWhenUsed="1"/>
+    <w:lsdException w:name="Normal Table" w:semiHidden="1" w:unhideWhenUsed="1"/>
     <w:lsdException w:name="annotation subject" w:semiHidden="1" w:unhideWhenUsed="1"/>
     <w:lsdException w:name="No List" w:semiHidden="1" w:unhideWhenUsed="1"/>
     <w:lsdException w:name="Outline List 1" w:semiHidden="1" w:unhideWhenUsed="1"/>
@@ -7433,8 +6138,11 @@
     <w:lsdException w:name="Table Contemporary" w:semiHidden="1" w:unhideWhenUsed="1"/>
     <w:lsdException w:name="Table Elegant" w:semiHidden="1" w:unhideWhenUsed="1"/>
     <w:lsdException w:name="Table Professional" w:semiHidden="1" w:unhideWhenUsed="1"/>
+    <w:lsdException w:name="Table Subtle 1" w:semiHidden="1" w:unhideWhenUsed="1"/>
     <w:lsdException w:name="Table Subtle 2" w:semiHidden="1" w:unhideWhenUsed="1"/>
     <w:lsdException w:name="Table Web 1" w:semiHidden="1" w:unhideWhenUsed="1"/>
+    <w:lsdException w:name="Table Web 2" w:semiHidden="1" w:unhideWhenUsed="1"/>
+    <w:lsdException w:name="Table Web 3" w:semiHidden="1" w:unhideWhenUsed="1"/>
     <w:lsdException w:name="Balloon Text" w:semiHidden="1" w:unhideWhenUsed="1"/>
     <w:lsdException w:name="Table Grid" w:uiPriority="39"/>
     <w:lsdException w:name="Table Theme" w:semiHidden="1" w:unhideWhenUsed="1"/>
